--- a/SEMANA 2.docx
+++ b/SEMANA 2.docx
@@ -30,14 +30,11 @@
     </w:p>
     <w:p>
       <w:pPr>
-        <w:ind w:left="720"/>
-      </w:pPr>
-      <w:r>
-        <w:rPr>
-          <w:color w:val="002060"/>
-        </w:rPr>
-        <w:t xml:space="preserve">Seleccione la empresa </w:t>
-      </w:r>
+        <w:pStyle w:val="Prrafodelista"/>
+        <w:rPr>
+          <w:color w:val="002060"/>
+        </w:rPr>
+      </w:pPr>
       <w:proofErr w:type="spellStart"/>
       <w:r>
         <w:rPr>
@@ -50,22 +47,83 @@
         <w:rPr>
           <w:color w:val="002060"/>
         </w:rPr>
-        <w:t xml:space="preserve">, la cual es una consultora de tecnologías de la información que se especializa en soluciones empresariales. </w:t>
-      </w:r>
-      <w:r>
-        <w:rPr>
-          <w:color w:val="002060"/>
-        </w:rPr>
-        <w:t>Elegí</w:t>
-      </w:r>
-      <w:r>
-        <w:rPr>
-          <w:color w:val="002060"/>
-        </w:rPr>
-        <w:t xml:space="preserve"> trabajar con esta empresa debido a la experiencia que se tiene en las tecnologías, lo cual se adapta al entorno de mis estudios también y en este puedo implementar un proyecto que vendría siendo de gestión de datos de clientes.</w:t>
-      </w:r>
-      <w:r>
+        <w:t xml:space="preserve"> es una consultora de tecnologías de la información especializada en soluciones empresariales. La elección de </w:t>
+      </w:r>
+      <w:proofErr w:type="spellStart"/>
+      <w:r>
+        <w:rPr>
+          <w:color w:val="002060"/>
+        </w:rPr>
+        <w:t>iXperts</w:t>
+      </w:r>
+      <w:proofErr w:type="spellEnd"/>
+      <w:r>
+        <w:rPr>
+          <w:color w:val="002060"/>
+        </w:rPr>
+        <w:t xml:space="preserve"> para este proyecto se debe a su posición como una consultora de TI que enfrenta desafíos significativos en la gestión y seguimiento de casos de clientes.</w:t>
+      </w:r>
+    </w:p>
+    <w:p>
+      <w:pPr>
+        <w:pStyle w:val="Prrafodelista"/>
+        <w:rPr>
+          <w:color w:val="002060"/>
+        </w:rPr>
+      </w:pPr>
+    </w:p>
+    <w:p>
+      <w:pPr>
+        <w:pStyle w:val="Prrafodelista"/>
+        <w:rPr>
+          <w:color w:val="002060"/>
+        </w:rPr>
+      </w:pPr>
+      <w:r>
+        <w:rPr>
+          <w:color w:val="FF0000"/>
+        </w:rPr>
+        <w:t>Justificación:</w:t>
+      </w:r>
+      <w:r>
+        <w:rPr>
+          <w:color w:val="FF0000"/>
+        </w:rPr>
         <w:br/>
+      </w:r>
+      <w:r>
+        <w:rPr>
+          <w:color w:val="002060"/>
+        </w:rPr>
+        <w:t xml:space="preserve">Elegí </w:t>
+      </w:r>
+      <w:proofErr w:type="spellStart"/>
+      <w:r>
+        <w:rPr>
+          <w:color w:val="002060"/>
+        </w:rPr>
+        <w:t>iXperts</w:t>
+      </w:r>
+      <w:proofErr w:type="spellEnd"/>
+      <w:r>
+        <w:rPr>
+          <w:color w:val="002060"/>
+        </w:rPr>
+        <w:t xml:space="preserve"> debido a que la empresa enfrenta problemas con la gestión de datos de clientes, específicamente en el seguimiento de casos mediante un grupo de WhatsApp. Este método provoca falta de precisión y demora en la generación de informes. Cada cliente requiere diferentes tipos de servicios (instalación, soporte de correo, problemas de hardware), lo que hace difícil mantener un recuento claro de los clientes atendidos y las soluciones proporcionadas. Al ser una empresa con un enfoque en tecnologías de la información, tiene la infraestructura y necesidad de un sistema de gestión más robusto que se alinee con mis estudios en tecnología de la información. Implementar un sistema de gestión de datos con Microsoft Excel y Access permitirá a </w:t>
+      </w:r>
+      <w:proofErr w:type="spellStart"/>
+      <w:r>
+        <w:rPr>
+          <w:color w:val="002060"/>
+        </w:rPr>
+        <w:t>iXperts</w:t>
+      </w:r>
+      <w:proofErr w:type="spellEnd"/>
+      <w:r>
+        <w:rPr>
+          <w:color w:val="002060"/>
+        </w:rPr>
+        <w:t xml:space="preserve"> centralizar y organizar de manera eficiente la información de los clientes, mejorando así la precisión y la velocidad en la generación de informes.</w:t>
       </w:r>
     </w:p>
     <w:p>
@@ -81,16 +139,222 @@
     </w:p>
     <w:p>
       <w:pPr>
+        <w:pStyle w:val="Prrafodelista"/>
+        <w:rPr>
+          <w:color w:val="002060"/>
+        </w:rPr>
+      </w:pPr>
+      <w:r>
+        <w:rPr>
+          <w:color w:val="FF0000"/>
+        </w:rPr>
+        <w:t>Problemática:</w:t>
+      </w:r>
+      <w:r>
+        <w:rPr>
+          <w:color w:val="FF0000"/>
+        </w:rPr>
+        <w:br/>
+      </w:r>
+      <w:proofErr w:type="spellStart"/>
+      <w:r>
+        <w:rPr>
+          <w:color w:val="002060"/>
+        </w:rPr>
+        <w:t>iXperts</w:t>
+      </w:r>
+      <w:proofErr w:type="spellEnd"/>
+      <w:r>
+        <w:rPr>
+          <w:color w:val="002060"/>
+        </w:rPr>
+        <w:t xml:space="preserve"> tiene dificultades para llevar un seguimiento efectivo de los casos de clientes. Actualmente, los datos se envían a través de un grupo de WhatsApp, lo que complica la generación de informes precisos y oportunos. Cada cliente requiere diferentes tipos de servicios (instalación, soporte de correo, problemas de hardware), lo que hace difícil mantener un recuento claro de los clientes atendidos y las soluciones proporcionadas.</w:t>
+      </w:r>
+    </w:p>
+    <w:p>
+      <w:pPr>
+        <w:pStyle w:val="Prrafodelista"/>
+      </w:pPr>
+    </w:p>
+    <w:p>
+      <w:pPr>
+        <w:pStyle w:val="Prrafodelista"/>
+        <w:rPr>
+          <w:color w:val="002060"/>
+        </w:rPr>
+      </w:pPr>
+      <w:r>
+        <w:rPr>
+          <w:color w:val="FF0000"/>
+        </w:rPr>
+        <w:t>Solución:</w:t>
+      </w:r>
+      <w:r>
+        <w:rPr>
+          <w:color w:val="FF0000"/>
+        </w:rPr>
+        <w:br/>
+      </w:r>
+      <w:r>
+        <w:rPr>
+          <w:color w:val="002060"/>
+        </w:rPr>
+        <w:t>Desarrollar un sistema integrado utilizando Microsoft Excel como interfaz principal para la entrada y visualización de datos, conectándose con Microsoft Access para el almacenamiento y gestión de datos. Este sistema permitirá a la empresa centralizar la información de clientes de manera más eficiente, facilitando la generación de informes precisos y accesibles.</w:t>
+      </w:r>
+    </w:p>
+    <w:p>
+      <w:pPr>
         <w:ind w:left="720"/>
         <w:rPr>
+          <w:color w:val="002060"/>
+        </w:rPr>
+      </w:pPr>
+    </w:p>
+    <w:p>
+      <w:pPr>
+        <w:ind w:left="720"/>
+        <w:rPr>
+          <w:color w:val="002060"/>
+        </w:rPr>
+      </w:pPr>
+    </w:p>
+    <w:p>
+      <w:pPr>
+        <w:ind w:left="720"/>
+        <w:rPr>
+          <w:color w:val="002060"/>
+        </w:rPr>
+      </w:pPr>
+    </w:p>
+    <w:p>
+      <w:pPr>
+        <w:ind w:left="720"/>
+        <w:rPr>
+          <w:color w:val="002060"/>
+        </w:rPr>
+      </w:pPr>
+    </w:p>
+    <w:p>
+      <w:pPr>
+        <w:ind w:left="720"/>
+        <w:rPr>
+          <w:color w:val="002060"/>
+        </w:rPr>
+      </w:pPr>
+    </w:p>
+    <w:p>
+      <w:pPr>
+        <w:ind w:left="720"/>
+        <w:rPr>
           <w:color w:val="FF0000"/>
         </w:rPr>
       </w:pPr>
       <w:r>
         <w:rPr>
+          <w:noProof/>
           <w:color w:val="FF0000"/>
         </w:rPr>
-        <w:t>Problemática:</w:t>
+        <mc:AlternateContent>
+          <mc:Choice Requires="wps">
+            <w:drawing>
+              <wp:anchor distT="0" distB="0" distL="114300" distR="114300" simplePos="0" relativeHeight="251659264" behindDoc="0" locked="0" layoutInCell="1" allowOverlap="1" wp14:anchorId="20E006ED" wp14:editId="396BD0F6">
+                <wp:simplePos x="0" y="0"/>
+                <wp:positionH relativeFrom="column">
+                  <wp:posOffset>-296364</wp:posOffset>
+                </wp:positionH>
+                <wp:positionV relativeFrom="paragraph">
+                  <wp:posOffset>367789</wp:posOffset>
+                </wp:positionV>
+                <wp:extent cx="1376969" cy="308610"/>
+                <wp:effectExtent l="0" t="0" r="13970" b="15240"/>
+                <wp:wrapNone/>
+                <wp:docPr id="1095250156" name="Rectángulo 1"/>
+                <wp:cNvGraphicFramePr/>
+                <a:graphic xmlns:a="http://schemas.openxmlformats.org/drawingml/2006/main">
+                  <a:graphicData uri="http://schemas.microsoft.com/office/word/2010/wordprocessingShape">
+                    <wps:wsp>
+                      <wps:cNvSpPr/>
+                      <wps:spPr>
+                        <a:xfrm>
+                          <a:off x="0" y="0"/>
+                          <a:ext cx="1376969" cy="308610"/>
+                        </a:xfrm>
+                        <a:prstGeom prst="rect">
+                          <a:avLst/>
+                        </a:prstGeom>
+                      </wps:spPr>
+                      <wps:style>
+                        <a:lnRef idx="2">
+                          <a:schemeClr val="accent1"/>
+                        </a:lnRef>
+                        <a:fillRef idx="1">
+                          <a:schemeClr val="lt1"/>
+                        </a:fillRef>
+                        <a:effectRef idx="0">
+                          <a:schemeClr val="accent1"/>
+                        </a:effectRef>
+                        <a:fontRef idx="minor">
+                          <a:schemeClr val="dk1"/>
+                        </a:fontRef>
+                      </wps:style>
+                      <wps:txbx>
+                        <w:txbxContent>
+                          <w:p>
+                            <w:pPr>
+                              <w:jc w:val="center"/>
+                            </w:pPr>
+                            <w:r>
+                              <w:t xml:space="preserve">Interfaz de </w:t>
+                            </w:r>
+                            <w:r>
+                              <w:t>Excel</w:t>
+                            </w:r>
+                          </w:p>
+                        </w:txbxContent>
+                      </wps:txbx>
+                      <wps:bodyPr rot="0" spcFirstLastPara="0" vertOverflow="overflow" horzOverflow="overflow" vert="horz" wrap="square" lIns="91440" tIns="45720" rIns="91440" bIns="45720" numCol="1" spcCol="0" rtlCol="0" fromWordArt="0" anchor="ctr" anchorCtr="0" forceAA="0" compatLnSpc="1">
+                        <a:prstTxWarp prst="textNoShape">
+                          <a:avLst/>
+                        </a:prstTxWarp>
+                        <a:noAutofit/>
+                      </wps:bodyPr>
+                    </wps:wsp>
+                  </a:graphicData>
+                </a:graphic>
+                <wp14:sizeRelH relativeFrom="margin">
+                  <wp14:pctWidth>0</wp14:pctWidth>
+                </wp14:sizeRelH>
+              </wp:anchor>
+            </w:drawing>
+          </mc:Choice>
+          <mc:Fallback>
+            <w:pict>
+              <v:rect w14:anchorId="20E006ED" id="Rectángulo 1" o:spid="_x0000_s1026" style="position:absolute;left:0;text-align:left;margin-left:-23.35pt;margin-top:28.95pt;width:108.4pt;height:24.3pt;z-index:251659264;visibility:visible;mso-wrap-style:square;mso-width-percent:0;mso-wrap-distance-left:9pt;mso-wrap-distance-top:0;mso-wrap-distance-right:9pt;mso-wrap-distance-bottom:0;mso-position-horizontal:absolute;mso-position-horizontal-relative:text;mso-position-vertical:absolute;mso-position-vertical-relative:text;mso-width-percent:0;mso-width-relative:margin;v-text-anchor:middle" o:gfxdata="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" fillcolor="white [3201]" strokecolor="#156082 [3204]" strokeweight="1pt">
+                <v:textbox>
+                  <w:txbxContent>
+                    <w:p>
+                      <w:pPr>
+                        <w:jc w:val="center"/>
+                      </w:pPr>
+                      <w:r>
+                        <w:t xml:space="preserve">Interfaz de </w:t>
+                      </w:r>
+                      <w:r>
+                        <w:t>Excel</w:t>
+                      </w:r>
+                    </w:p>
+                  </w:txbxContent>
+                </v:textbox>
+              </v:rect>
+            </w:pict>
+          </mc:Fallback>
+        </mc:AlternateContent>
+      </w:r>
+      <w:r>
+        <w:rPr>
+          <w:color w:val="FF0000"/>
+        </w:rPr>
+        <w:t>Diagrama de bloques:</w:t>
       </w:r>
     </w:p>
     <w:p>
@@ -102,23 +366,681 @@
       </w:pPr>
       <w:r>
         <w:rPr>
-          <w:color w:val="002060"/>
-        </w:rPr>
-        <w:t>La empresa tiene dificultades en ocasiones para llevar un seguimiento de los casos, ya que, para poder atender a alguna persona se manda su numero a un grupo de WhatsApp y ahí se le manda mensaje por parte de uno de los técnicos que están en sus oficinas, el detalle de esto es que cada cliente necesita un servicio diferente, ya sea una instalación, problemas con su correo e incluso temas de hardware. Entonces esto dificulta la generación de informes precisos y oportunos para poder llevar un recuento de los clientes atendidos, los que quedaron pendientes y las soluciones que se les brindaron.</w:t>
+          <w:noProof/>
+          <w:color w:val="FF0000"/>
+        </w:rPr>
+        <mc:AlternateContent>
+          <mc:Choice Requires="wps">
+            <w:drawing>
+              <wp:anchor distT="0" distB="0" distL="114300" distR="114300" simplePos="0" relativeHeight="251665408" behindDoc="0" locked="0" layoutInCell="1" allowOverlap="1" wp14:anchorId="00B3D6E3" wp14:editId="14C76FB3">
+                <wp:simplePos x="0" y="0"/>
+                <wp:positionH relativeFrom="column">
+                  <wp:posOffset>3420613</wp:posOffset>
+                </wp:positionH>
+                <wp:positionV relativeFrom="paragraph">
+                  <wp:posOffset>82039</wp:posOffset>
+                </wp:positionV>
+                <wp:extent cx="1995055" cy="308610"/>
+                <wp:effectExtent l="0" t="0" r="24765" b="15240"/>
+                <wp:wrapNone/>
+                <wp:docPr id="17844229" name="Rectángulo 1"/>
+                <wp:cNvGraphicFramePr/>
+                <a:graphic xmlns:a="http://schemas.openxmlformats.org/drawingml/2006/main">
+                  <a:graphicData uri="http://schemas.microsoft.com/office/word/2010/wordprocessingShape">
+                    <wps:wsp>
+                      <wps:cNvSpPr/>
+                      <wps:spPr>
+                        <a:xfrm>
+                          <a:off x="0" y="0"/>
+                          <a:ext cx="1995055" cy="308610"/>
+                        </a:xfrm>
+                        <a:prstGeom prst="rect">
+                          <a:avLst/>
+                        </a:prstGeom>
+                      </wps:spPr>
+                      <wps:style>
+                        <a:lnRef idx="2">
+                          <a:schemeClr val="accent1"/>
+                        </a:lnRef>
+                        <a:fillRef idx="1">
+                          <a:schemeClr val="lt1"/>
+                        </a:fillRef>
+                        <a:effectRef idx="0">
+                          <a:schemeClr val="accent1"/>
+                        </a:effectRef>
+                        <a:fontRef idx="minor">
+                          <a:schemeClr val="dk1"/>
+                        </a:fontRef>
+                      </wps:style>
+                      <wps:txbx>
+                        <w:txbxContent>
+                          <w:p>
+                            <w:pPr>
+                              <w:jc w:val="center"/>
+                            </w:pPr>
+                            <w:r>
+                              <w:t>Generación de Informes</w:t>
+                            </w:r>
+                          </w:p>
+                        </w:txbxContent>
+                      </wps:txbx>
+                      <wps:bodyPr rot="0" spcFirstLastPara="0" vertOverflow="overflow" horzOverflow="overflow" vert="horz" wrap="square" lIns="91440" tIns="45720" rIns="91440" bIns="45720" numCol="1" spcCol="0" rtlCol="0" fromWordArt="0" anchor="ctr" anchorCtr="0" forceAA="0" compatLnSpc="1">
+                        <a:prstTxWarp prst="textNoShape">
+                          <a:avLst/>
+                        </a:prstTxWarp>
+                        <a:noAutofit/>
+                      </wps:bodyPr>
+                    </wps:wsp>
+                  </a:graphicData>
+                </a:graphic>
+                <wp14:sizeRelH relativeFrom="margin">
+                  <wp14:pctWidth>0</wp14:pctWidth>
+                </wp14:sizeRelH>
+              </wp:anchor>
+            </w:drawing>
+          </mc:Choice>
+          <mc:Fallback>
+            <w:pict>
+              <v:rect w14:anchorId="00B3D6E3" id="_x0000_s1027" style="position:absolute;left:0;text-align:left;margin-left:269.35pt;margin-top:6.45pt;width:157.1pt;height:24.3pt;z-index:251665408;visibility:visible;mso-wrap-style:square;mso-width-percent:0;mso-wrap-distance-left:9pt;mso-wrap-distance-top:0;mso-wrap-distance-right:9pt;mso-wrap-distance-bottom:0;mso-position-horizontal:absolute;mso-position-horizontal-relative:text;mso-position-vertical:absolute;mso-position-vertical-relative:text;mso-width-percent:0;mso-width-relative:margin;v-text-anchor:middle" o:gfxdata="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" fillcolor="white [3201]" strokecolor="#156082 [3204]" strokeweight="1pt">
+                <v:textbox>
+                  <w:txbxContent>
+                    <w:p>
+                      <w:pPr>
+                        <w:jc w:val="center"/>
+                      </w:pPr>
+                      <w:r>
+                        <w:t>Generación de Informes</w:t>
+                      </w:r>
+                    </w:p>
+                  </w:txbxContent>
+                </v:textbox>
+              </v:rect>
+            </w:pict>
+          </mc:Fallback>
+        </mc:AlternateContent>
+      </w:r>
+      <w:r>
+        <w:rPr>
+          <w:noProof/>
+          <w:color w:val="FF0000"/>
+        </w:rPr>
+        <mc:AlternateContent>
+          <mc:Choice Requires="wps">
+            <w:drawing>
+              <wp:anchor distT="0" distB="0" distL="114300" distR="114300" simplePos="0" relativeHeight="251674624" behindDoc="0" locked="0" layoutInCell="1" allowOverlap="1" wp14:anchorId="246B902D" wp14:editId="77C3EFF7">
+                <wp:simplePos x="0" y="0"/>
+                <wp:positionH relativeFrom="column">
+                  <wp:posOffset>3027235</wp:posOffset>
+                </wp:positionH>
+                <wp:positionV relativeFrom="paragraph">
+                  <wp:posOffset>243840</wp:posOffset>
+                </wp:positionV>
+                <wp:extent cx="297180" cy="0"/>
+                <wp:effectExtent l="0" t="76200" r="26670" b="95250"/>
+                <wp:wrapNone/>
+                <wp:docPr id="223831737" name="Conector recto de flecha 2"/>
+                <wp:cNvGraphicFramePr/>
+                <a:graphic xmlns:a="http://schemas.openxmlformats.org/drawingml/2006/main">
+                  <a:graphicData uri="http://schemas.microsoft.com/office/word/2010/wordprocessingShape">
+                    <wps:wsp>
+                      <wps:cNvCnPr/>
+                      <wps:spPr>
+                        <a:xfrm>
+                          <a:off x="0" y="0"/>
+                          <a:ext cx="297180" cy="0"/>
+                        </a:xfrm>
+                        <a:prstGeom prst="straightConnector1">
+                          <a:avLst/>
+                        </a:prstGeom>
+                        <a:ln>
+                          <a:tailEnd type="triangle"/>
+                        </a:ln>
+                      </wps:spPr>
+                      <wps:style>
+                        <a:lnRef idx="1">
+                          <a:schemeClr val="accent1"/>
+                        </a:lnRef>
+                        <a:fillRef idx="0">
+                          <a:schemeClr val="accent1"/>
+                        </a:fillRef>
+                        <a:effectRef idx="0">
+                          <a:schemeClr val="accent1"/>
+                        </a:effectRef>
+                        <a:fontRef idx="minor">
+                          <a:schemeClr val="tx1"/>
+                        </a:fontRef>
+                      </wps:style>
+                      <wps:bodyPr/>
+                    </wps:wsp>
+                  </a:graphicData>
+                </a:graphic>
+              </wp:anchor>
+            </w:drawing>
+          </mc:Choice>
+          <mc:Fallback>
+            <w:pict>
+              <v:shapetype w14:anchorId="4DAE47BF" id="_x0000_t32" coordsize="21600,21600" o:spt="32" o:oned="t" path="m,l21600,21600e" filled="f">
+                <v:path arrowok="t" fillok="f" o:connecttype="none"/>
+                <o:lock v:ext="edit" shapetype="t"/>
+              </v:shapetype>
+              <v:shape id="Conector recto de flecha 2" o:spid="_x0000_s1026" type="#_x0000_t32" style="position:absolute;margin-left:238.35pt;margin-top:19.2pt;width:23.4pt;height:0;z-index:251674624;visibility:visible;mso-wrap-style:square;mso-wrap-distance-left:9pt;mso-wrap-distance-top:0;mso-wrap-distance-right:9pt;mso-wrap-distance-bottom:0;mso-position-horizontal:absolute;mso-position-horizontal-relative:text;mso-position-vertical:absolute;mso-position-vertical-relative:text" o:gfxdata="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" strokecolor="#156082 [3204]" strokeweight=".5pt">
+                <v:stroke endarrow="block" joinstyle="miter"/>
+              </v:shape>
+            </w:pict>
+          </mc:Fallback>
+        </mc:AlternateContent>
+      </w:r>
+      <w:r>
+        <w:rPr>
+          <w:noProof/>
+          <w:color w:val="FF0000"/>
+        </w:rPr>
+        <mc:AlternateContent>
+          <mc:Choice Requires="wps">
+            <w:drawing>
+              <wp:anchor distT="0" distB="0" distL="114300" distR="114300" simplePos="0" relativeHeight="251663360" behindDoc="0" locked="0" layoutInCell="1" allowOverlap="1" wp14:anchorId="578151A7" wp14:editId="10AA9B75">
+                <wp:simplePos x="0" y="0"/>
+                <wp:positionH relativeFrom="column">
+                  <wp:posOffset>1437434</wp:posOffset>
+                </wp:positionH>
+                <wp:positionV relativeFrom="paragraph">
+                  <wp:posOffset>82039</wp:posOffset>
+                </wp:positionV>
+                <wp:extent cx="1591293" cy="308610"/>
+                <wp:effectExtent l="0" t="0" r="28575" b="15240"/>
+                <wp:wrapNone/>
+                <wp:docPr id="1414268709" name="Rectángulo 1"/>
+                <wp:cNvGraphicFramePr/>
+                <a:graphic xmlns:a="http://schemas.openxmlformats.org/drawingml/2006/main">
+                  <a:graphicData uri="http://schemas.microsoft.com/office/word/2010/wordprocessingShape">
+                    <wps:wsp>
+                      <wps:cNvSpPr/>
+                      <wps:spPr>
+                        <a:xfrm>
+                          <a:off x="0" y="0"/>
+                          <a:ext cx="1591293" cy="308610"/>
+                        </a:xfrm>
+                        <a:prstGeom prst="rect">
+                          <a:avLst/>
+                        </a:prstGeom>
+                      </wps:spPr>
+                      <wps:style>
+                        <a:lnRef idx="2">
+                          <a:schemeClr val="accent1"/>
+                        </a:lnRef>
+                        <a:fillRef idx="1">
+                          <a:schemeClr val="lt1"/>
+                        </a:fillRef>
+                        <a:effectRef idx="0">
+                          <a:schemeClr val="accent1"/>
+                        </a:effectRef>
+                        <a:fontRef idx="minor">
+                          <a:schemeClr val="dk1"/>
+                        </a:fontRef>
+                      </wps:style>
+                      <wps:txbx>
+                        <w:txbxContent>
+                          <w:p>
+                            <w:pPr>
+                              <w:jc w:val="center"/>
+                            </w:pPr>
+                            <w:r>
+                              <w:t>Base de datos Access</w:t>
+                            </w:r>
+                          </w:p>
+                          <w:p>
+                            <w:pPr>
+                              <w:jc w:val="center"/>
+                            </w:pPr>
+                          </w:p>
+                        </w:txbxContent>
+                      </wps:txbx>
+                      <wps:bodyPr rot="0" spcFirstLastPara="0" vertOverflow="overflow" horzOverflow="overflow" vert="horz" wrap="square" lIns="91440" tIns="45720" rIns="91440" bIns="45720" numCol="1" spcCol="0" rtlCol="0" fromWordArt="0" anchor="ctr" anchorCtr="0" forceAA="0" compatLnSpc="1">
+                        <a:prstTxWarp prst="textNoShape">
+                          <a:avLst/>
+                        </a:prstTxWarp>
+                        <a:noAutofit/>
+                      </wps:bodyPr>
+                    </wps:wsp>
+                  </a:graphicData>
+                </a:graphic>
+                <wp14:sizeRelH relativeFrom="margin">
+                  <wp14:pctWidth>0</wp14:pctWidth>
+                </wp14:sizeRelH>
+              </wp:anchor>
+            </w:drawing>
+          </mc:Choice>
+          <mc:Fallback>
+            <w:pict>
+              <v:rect w14:anchorId="578151A7" id="_x0000_s1028" style="position:absolute;left:0;text-align:left;margin-left:113.2pt;margin-top:6.45pt;width:125.3pt;height:24.3pt;z-index:251663360;visibility:visible;mso-wrap-style:square;mso-width-percent:0;mso-wrap-distance-left:9pt;mso-wrap-distance-top:0;mso-wrap-distance-right:9pt;mso-wrap-distance-bottom:0;mso-position-horizontal:absolute;mso-position-horizontal-relative:text;mso-position-vertical:absolute;mso-position-vertical-relative:text;mso-width-percent:0;mso-width-relative:margin;v-text-anchor:middle" o:gfxdata="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" fillcolor="white [3201]" strokecolor="#156082 [3204]" strokeweight="1pt">
+                <v:textbox>
+                  <w:txbxContent>
+                    <w:p>
+                      <w:pPr>
+                        <w:jc w:val="center"/>
+                      </w:pPr>
+                      <w:r>
+                        <w:t>Base de datos Access</w:t>
+                      </w:r>
+                    </w:p>
+                    <w:p>
+                      <w:pPr>
+                        <w:jc w:val="center"/>
+                      </w:pPr>
+                    </w:p>
+                  </w:txbxContent>
+                </v:textbox>
+              </v:rect>
+            </w:pict>
+          </mc:Fallback>
+        </mc:AlternateContent>
+      </w:r>
+      <w:r>
+        <w:rPr>
+          <w:noProof/>
+          <w:color w:val="FF0000"/>
+        </w:rPr>
+        <mc:AlternateContent>
+          <mc:Choice Requires="wps">
+            <w:drawing>
+              <wp:anchor distT="0" distB="0" distL="114300" distR="114300" simplePos="0" relativeHeight="251670528" behindDoc="0" locked="0" layoutInCell="1" allowOverlap="1" wp14:anchorId="62BED053" wp14:editId="3F6E307C">
+                <wp:simplePos x="0" y="0"/>
+                <wp:positionH relativeFrom="column">
+                  <wp:posOffset>1080605</wp:posOffset>
+                </wp:positionH>
+                <wp:positionV relativeFrom="paragraph">
+                  <wp:posOffset>236418</wp:posOffset>
+                </wp:positionV>
+                <wp:extent cx="297452" cy="0"/>
+                <wp:effectExtent l="0" t="76200" r="26670" b="95250"/>
+                <wp:wrapNone/>
+                <wp:docPr id="120075885" name="Conector recto de flecha 2"/>
+                <wp:cNvGraphicFramePr/>
+                <a:graphic xmlns:a="http://schemas.openxmlformats.org/drawingml/2006/main">
+                  <a:graphicData uri="http://schemas.microsoft.com/office/word/2010/wordprocessingShape">
+                    <wps:wsp>
+                      <wps:cNvCnPr/>
+                      <wps:spPr>
+                        <a:xfrm>
+                          <a:off x="0" y="0"/>
+                          <a:ext cx="297452" cy="0"/>
+                        </a:xfrm>
+                        <a:prstGeom prst="straightConnector1">
+                          <a:avLst/>
+                        </a:prstGeom>
+                        <a:ln>
+                          <a:tailEnd type="triangle"/>
+                        </a:ln>
+                      </wps:spPr>
+                      <wps:style>
+                        <a:lnRef idx="1">
+                          <a:schemeClr val="accent1"/>
+                        </a:lnRef>
+                        <a:fillRef idx="0">
+                          <a:schemeClr val="accent1"/>
+                        </a:fillRef>
+                        <a:effectRef idx="0">
+                          <a:schemeClr val="accent1"/>
+                        </a:effectRef>
+                        <a:fontRef idx="minor">
+                          <a:schemeClr val="tx1"/>
+                        </a:fontRef>
+                      </wps:style>
+                      <wps:bodyPr/>
+                    </wps:wsp>
+                  </a:graphicData>
+                </a:graphic>
+              </wp:anchor>
+            </w:drawing>
+          </mc:Choice>
+          <mc:Fallback>
+            <w:pict>
+              <v:shape w14:anchorId="669B6871" id="Conector recto de flecha 2" o:spid="_x0000_s1026" type="#_x0000_t32" style="position:absolute;margin-left:85.1pt;margin-top:18.6pt;width:23.4pt;height:0;z-index:251670528;visibility:visible;mso-wrap-style:square;mso-wrap-distance-left:9pt;mso-wrap-distance-top:0;mso-wrap-distance-right:9pt;mso-wrap-distance-bottom:0;mso-position-horizontal:absolute;mso-position-horizontal-relative:text;mso-position-vertical:absolute;mso-position-vertical-relative:text" o:gfxdata="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" strokecolor="#156082 [3204]" strokeweight=".5pt">
+                <v:stroke endarrow="block" joinstyle="miter"/>
+              </v:shape>
+            </w:pict>
+          </mc:Fallback>
+        </mc:AlternateContent>
       </w:r>
     </w:p>
     <w:p>
       <w:pPr>
         <w:ind w:left="720"/>
         <w:rPr>
+          <w:color w:val="002060"/>
+        </w:rPr>
+      </w:pPr>
+      <w:r>
+        <w:rPr>
+          <w:noProof/>
+          <w:color w:val="002060"/>
+        </w:rPr>
+        <mc:AlternateContent>
+          <mc:Choice Requires="wps">
+            <w:drawing>
+              <wp:anchor distT="0" distB="0" distL="114300" distR="114300" simplePos="0" relativeHeight="251677696" behindDoc="0" locked="0" layoutInCell="1" allowOverlap="1" wp14:anchorId="5BF78C38" wp14:editId="0E8B5268">
+                <wp:simplePos x="0" y="0"/>
+                <wp:positionH relativeFrom="column">
+                  <wp:posOffset>2218055</wp:posOffset>
+                </wp:positionH>
+                <wp:positionV relativeFrom="paragraph">
+                  <wp:posOffset>261175</wp:posOffset>
+                </wp:positionV>
+                <wp:extent cx="0" cy="296545"/>
+                <wp:effectExtent l="76200" t="38100" r="57150" b="27305"/>
+                <wp:wrapNone/>
+                <wp:docPr id="1855405771" name="Conector recto de flecha 3"/>
+                <wp:cNvGraphicFramePr/>
+                <a:graphic xmlns:a="http://schemas.openxmlformats.org/drawingml/2006/main">
+                  <a:graphicData uri="http://schemas.microsoft.com/office/word/2010/wordprocessingShape">
+                    <wps:wsp>
+                      <wps:cNvCnPr/>
+                      <wps:spPr>
+                        <a:xfrm flipV="1">
+                          <a:off x="0" y="0"/>
+                          <a:ext cx="0" cy="296545"/>
+                        </a:xfrm>
+                        <a:prstGeom prst="straightConnector1">
+                          <a:avLst/>
+                        </a:prstGeom>
+                        <a:ln>
+                          <a:tailEnd type="triangle"/>
+                        </a:ln>
+                      </wps:spPr>
+                      <wps:style>
+                        <a:lnRef idx="1">
+                          <a:schemeClr val="accent1"/>
+                        </a:lnRef>
+                        <a:fillRef idx="0">
+                          <a:schemeClr val="accent1"/>
+                        </a:fillRef>
+                        <a:effectRef idx="0">
+                          <a:schemeClr val="accent1"/>
+                        </a:effectRef>
+                        <a:fontRef idx="minor">
+                          <a:schemeClr val="tx1"/>
+                        </a:fontRef>
+                      </wps:style>
+                      <wps:bodyPr/>
+                    </wps:wsp>
+                  </a:graphicData>
+                </a:graphic>
+              </wp:anchor>
+            </w:drawing>
+          </mc:Choice>
+          <mc:Fallback>
+            <w:pict>
+              <v:shape w14:anchorId="3D87B410" id="Conector recto de flecha 3" o:spid="_x0000_s1026" type="#_x0000_t32" style="position:absolute;margin-left:174.65pt;margin-top:20.55pt;width:0;height:23.35pt;flip:y;z-index:251677696;visibility:visible;mso-wrap-style:square;mso-wrap-distance-left:9pt;mso-wrap-distance-top:0;mso-wrap-distance-right:9pt;mso-wrap-distance-bottom:0;mso-position-horizontal:absolute;mso-position-horizontal-relative:text;mso-position-vertical:absolute;mso-position-vertical-relative:text" o:gfxdata="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" strokecolor="#156082 [3204]" strokeweight=".5pt">
+                <v:stroke endarrow="block" joinstyle="miter"/>
+              </v:shape>
+            </w:pict>
+          </mc:Fallback>
+        </mc:AlternateContent>
+      </w:r>
+      <w:r>
+        <w:rPr>
+          <w:noProof/>
+          <w:color w:val="002060"/>
+        </w:rPr>
+        <mc:AlternateContent>
+          <mc:Choice Requires="wps">
+            <w:drawing>
+              <wp:anchor distT="0" distB="0" distL="114300" distR="114300" simplePos="0" relativeHeight="251675648" behindDoc="0" locked="0" layoutInCell="1" allowOverlap="1" wp14:anchorId="1AA3B825" wp14:editId="3A175CAA">
+                <wp:simplePos x="0" y="0"/>
+                <wp:positionH relativeFrom="column">
+                  <wp:posOffset>376679</wp:posOffset>
+                </wp:positionH>
+                <wp:positionV relativeFrom="paragraph">
+                  <wp:posOffset>259080</wp:posOffset>
+                </wp:positionV>
+                <wp:extent cx="0" cy="296883"/>
+                <wp:effectExtent l="76200" t="38100" r="57150" b="27305"/>
+                <wp:wrapNone/>
+                <wp:docPr id="1155998241" name="Conector recto de flecha 3"/>
+                <wp:cNvGraphicFramePr/>
+                <a:graphic xmlns:a="http://schemas.openxmlformats.org/drawingml/2006/main">
+                  <a:graphicData uri="http://schemas.microsoft.com/office/word/2010/wordprocessingShape">
+                    <wps:wsp>
+                      <wps:cNvCnPr/>
+                      <wps:spPr>
+                        <a:xfrm flipV="1">
+                          <a:off x="0" y="0"/>
+                          <a:ext cx="0" cy="296883"/>
+                        </a:xfrm>
+                        <a:prstGeom prst="straightConnector1">
+                          <a:avLst/>
+                        </a:prstGeom>
+                        <a:ln>
+                          <a:tailEnd type="triangle"/>
+                        </a:ln>
+                      </wps:spPr>
+                      <wps:style>
+                        <a:lnRef idx="1">
+                          <a:schemeClr val="accent1"/>
+                        </a:lnRef>
+                        <a:fillRef idx="0">
+                          <a:schemeClr val="accent1"/>
+                        </a:fillRef>
+                        <a:effectRef idx="0">
+                          <a:schemeClr val="accent1"/>
+                        </a:effectRef>
+                        <a:fontRef idx="minor">
+                          <a:schemeClr val="tx1"/>
+                        </a:fontRef>
+                      </wps:style>
+                      <wps:bodyPr/>
+                    </wps:wsp>
+                  </a:graphicData>
+                </a:graphic>
+              </wp:anchor>
+            </w:drawing>
+          </mc:Choice>
+          <mc:Fallback>
+            <w:pict>
+              <v:shape w14:anchorId="7CCD54D5" id="Conector recto de flecha 3" o:spid="_x0000_s1026" type="#_x0000_t32" style="position:absolute;margin-left:29.65pt;margin-top:20.4pt;width:0;height:23.4pt;flip:y;z-index:251675648;visibility:visible;mso-wrap-style:square;mso-wrap-distance-left:9pt;mso-wrap-distance-top:0;mso-wrap-distance-right:9pt;mso-wrap-distance-bottom:0;mso-position-horizontal:absolute;mso-position-horizontal-relative:text;mso-position-vertical:absolute;mso-position-vertical-relative:text" o:gfxdata="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" strokecolor="#156082 [3204]" strokeweight=".5pt">
+                <v:stroke endarrow="block" joinstyle="miter"/>
+              </v:shape>
+            </w:pict>
+          </mc:Fallback>
+        </mc:AlternateContent>
+      </w:r>
+    </w:p>
+    <w:p>
+      <w:pPr>
+        <w:ind w:left="720"/>
+        <w:rPr>
+          <w:color w:val="002060"/>
+        </w:rPr>
+      </w:pPr>
+      <w:r>
+        <w:rPr>
+          <w:noProof/>
           <w:color w:val="FF0000"/>
         </w:rPr>
-      </w:pPr>
-      <w:r>
-        <w:rPr>
+        <mc:AlternateContent>
+          <mc:Choice Requires="wps">
+            <w:drawing>
+              <wp:anchor distT="0" distB="0" distL="114300" distR="114300" simplePos="0" relativeHeight="251669504" behindDoc="0" locked="0" layoutInCell="1" allowOverlap="1" wp14:anchorId="1A6346BE" wp14:editId="02B2D908">
+                <wp:simplePos x="0" y="0"/>
+                <wp:positionH relativeFrom="column">
+                  <wp:posOffset>1437434</wp:posOffset>
+                </wp:positionH>
+                <wp:positionV relativeFrom="paragraph">
+                  <wp:posOffset>270559</wp:posOffset>
+                </wp:positionV>
+                <wp:extent cx="1484415" cy="308610"/>
+                <wp:effectExtent l="0" t="0" r="20955" b="15240"/>
+                <wp:wrapNone/>
+                <wp:docPr id="1317223173" name="Rectángulo 1"/>
+                <wp:cNvGraphicFramePr/>
+                <a:graphic xmlns:a="http://schemas.openxmlformats.org/drawingml/2006/main">
+                  <a:graphicData uri="http://schemas.microsoft.com/office/word/2010/wordprocessingShape">
+                    <wps:wsp>
+                      <wps:cNvSpPr/>
+                      <wps:spPr>
+                        <a:xfrm>
+                          <a:off x="0" y="0"/>
+                          <a:ext cx="1484415" cy="308610"/>
+                        </a:xfrm>
+                        <a:prstGeom prst="rect">
+                          <a:avLst/>
+                        </a:prstGeom>
+                      </wps:spPr>
+                      <wps:style>
+                        <a:lnRef idx="2">
+                          <a:schemeClr val="accent1"/>
+                        </a:lnRef>
+                        <a:fillRef idx="1">
+                          <a:schemeClr val="lt1"/>
+                        </a:fillRef>
+                        <a:effectRef idx="0">
+                          <a:schemeClr val="accent1"/>
+                        </a:effectRef>
+                        <a:fontRef idx="minor">
+                          <a:schemeClr val="dk1"/>
+                        </a:fontRef>
+                      </wps:style>
+                      <wps:txbx>
+                        <w:txbxContent>
+                          <w:p>
+                            <w:pPr>
+                              <w:jc w:val="center"/>
+                            </w:pPr>
+                            <w:r>
+                              <w:t>Consultas</w:t>
+                            </w:r>
+                          </w:p>
+                        </w:txbxContent>
+                      </wps:txbx>
+                      <wps:bodyPr rot="0" spcFirstLastPara="0" vertOverflow="overflow" horzOverflow="overflow" vert="horz" wrap="square" lIns="91440" tIns="45720" rIns="91440" bIns="45720" numCol="1" spcCol="0" rtlCol="0" fromWordArt="0" anchor="ctr" anchorCtr="0" forceAA="0" compatLnSpc="1">
+                        <a:prstTxWarp prst="textNoShape">
+                          <a:avLst/>
+                        </a:prstTxWarp>
+                        <a:noAutofit/>
+                      </wps:bodyPr>
+                    </wps:wsp>
+                  </a:graphicData>
+                </a:graphic>
+                <wp14:sizeRelH relativeFrom="margin">
+                  <wp14:pctWidth>0</wp14:pctWidth>
+                </wp14:sizeRelH>
+              </wp:anchor>
+            </w:drawing>
+          </mc:Choice>
+          <mc:Fallback>
+            <w:pict>
+              <v:rect w14:anchorId="1A6346BE" id="_x0000_s1029" style="position:absolute;left:0;text-align:left;margin-left:113.2pt;margin-top:21.3pt;width:116.9pt;height:24.3pt;z-index:251669504;visibility:visible;mso-wrap-style:square;mso-width-percent:0;mso-wrap-distance-left:9pt;mso-wrap-distance-top:0;mso-wrap-distance-right:9pt;mso-wrap-distance-bottom:0;mso-position-horizontal:absolute;mso-position-horizontal-relative:text;mso-position-vertical:absolute;mso-position-vertical-relative:text;mso-width-percent:0;mso-width-relative:margin;v-text-anchor:middle" o:gfxdata="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" fillcolor="white [3201]" strokecolor="#156082 [3204]" strokeweight="1pt">
+                <v:textbox>
+                  <w:txbxContent>
+                    <w:p>
+                      <w:pPr>
+                        <w:jc w:val="center"/>
+                      </w:pPr>
+                      <w:r>
+                        <w:t>Consultas</w:t>
+                      </w:r>
+                    </w:p>
+                  </w:txbxContent>
+                </v:textbox>
+              </v:rect>
+            </w:pict>
+          </mc:Fallback>
+        </mc:AlternateContent>
+      </w:r>
+      <w:r>
+        <w:rPr>
+          <w:noProof/>
           <w:color w:val="FF0000"/>
         </w:rPr>
-        <w:t>Solución:</w:t>
+        <mc:AlternateContent>
+          <mc:Choice Requires="wps">
+            <w:drawing>
+              <wp:anchor distT="0" distB="0" distL="114300" distR="114300" simplePos="0" relativeHeight="251661312" behindDoc="0" locked="0" layoutInCell="1" allowOverlap="1" wp14:anchorId="2B0A2C02" wp14:editId="54DA7AAF">
+                <wp:simplePos x="0" y="0"/>
+                <wp:positionH relativeFrom="column">
+                  <wp:posOffset>-296216</wp:posOffset>
+                </wp:positionH>
+                <wp:positionV relativeFrom="paragraph">
+                  <wp:posOffset>270510</wp:posOffset>
+                </wp:positionV>
+                <wp:extent cx="1281966" cy="308610"/>
+                <wp:effectExtent l="0" t="0" r="13970" b="15240"/>
+                <wp:wrapNone/>
+                <wp:docPr id="95781096" name="Rectángulo 1"/>
+                <wp:cNvGraphicFramePr/>
+                <a:graphic xmlns:a="http://schemas.openxmlformats.org/drawingml/2006/main">
+                  <a:graphicData uri="http://schemas.microsoft.com/office/word/2010/wordprocessingShape">
+                    <wps:wsp>
+                      <wps:cNvSpPr/>
+                      <wps:spPr>
+                        <a:xfrm>
+                          <a:off x="0" y="0"/>
+                          <a:ext cx="1281966" cy="308610"/>
+                        </a:xfrm>
+                        <a:prstGeom prst="rect">
+                          <a:avLst/>
+                        </a:prstGeom>
+                      </wps:spPr>
+                      <wps:style>
+                        <a:lnRef idx="2">
+                          <a:schemeClr val="accent1"/>
+                        </a:lnRef>
+                        <a:fillRef idx="1">
+                          <a:schemeClr val="lt1"/>
+                        </a:fillRef>
+                        <a:effectRef idx="0">
+                          <a:schemeClr val="accent1"/>
+                        </a:effectRef>
+                        <a:fontRef idx="minor">
+                          <a:schemeClr val="dk1"/>
+                        </a:fontRef>
+                      </wps:style>
+                      <wps:txbx>
+                        <w:txbxContent>
+                          <w:p>
+                            <w:pPr>
+                              <w:jc w:val="center"/>
+                            </w:pPr>
+                            <w:r>
+                              <w:t>Entrada de datos</w:t>
+                            </w:r>
+                          </w:p>
+                        </w:txbxContent>
+                      </wps:txbx>
+                      <wps:bodyPr rot="0" spcFirstLastPara="0" vertOverflow="overflow" horzOverflow="overflow" vert="horz" wrap="square" lIns="91440" tIns="45720" rIns="91440" bIns="45720" numCol="1" spcCol="0" rtlCol="0" fromWordArt="0" anchor="ctr" anchorCtr="0" forceAA="0" compatLnSpc="1">
+                        <a:prstTxWarp prst="textNoShape">
+                          <a:avLst/>
+                        </a:prstTxWarp>
+                        <a:noAutofit/>
+                      </wps:bodyPr>
+                    </wps:wsp>
+                  </a:graphicData>
+                </a:graphic>
+                <wp14:sizeRelH relativeFrom="margin">
+                  <wp14:pctWidth>0</wp14:pctWidth>
+                </wp14:sizeRelH>
+              </wp:anchor>
+            </w:drawing>
+          </mc:Choice>
+          <mc:Fallback>
+            <w:pict>
+              <v:rect w14:anchorId="2B0A2C02" id="_x0000_s1030" style="position:absolute;left:0;text-align:left;margin-left:-23.3pt;margin-top:21.3pt;width:100.95pt;height:24.3pt;z-index:251661312;visibility:visible;mso-wrap-style:square;mso-width-percent:0;mso-wrap-distance-left:9pt;mso-wrap-distance-top:0;mso-wrap-distance-right:9pt;mso-wrap-distance-bottom:0;mso-position-horizontal:absolute;mso-position-horizontal-relative:text;mso-position-vertical:absolute;mso-position-vertical-relative:text;mso-width-percent:0;mso-width-relative:margin;v-text-anchor:middle" o:gfxdata="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" fillcolor="white [3201]" strokecolor="#156082 [3204]" strokeweight="1pt">
+                <v:textbox>
+                  <w:txbxContent>
+                    <w:p>
+                      <w:pPr>
+                        <w:jc w:val="center"/>
+                      </w:pPr>
+                      <w:r>
+                        <w:t>Entrada de datos</w:t>
+                      </w:r>
+                    </w:p>
+                  </w:txbxContent>
+                </v:textbox>
+              </v:rect>
+            </w:pict>
+          </mc:Fallback>
+        </mc:AlternateContent>
       </w:r>
     </w:p>
     <w:p>
@@ -128,188 +1050,7 @@
           <w:color w:val="002060"/>
         </w:rPr>
       </w:pPr>
-      <w:r>
-        <w:rPr>
-          <w:color w:val="002060"/>
-        </w:rPr>
-        <w:t>Desarrollar un sistema que gestione los datos de los clientes que pueda realizarse con Microsoft Excel como interfaz principal, en la cual se daría la entrada de datos y la visualización de estos, conectándose con Microsoft Access para almacenar los datos en una base de datos y de esta manera gestionarlos desde ahí. Este sistema ya que sea empleado</w:t>
-      </w:r>
-      <w:r>
-        <w:rPr>
-          <w:color w:val="002060"/>
-        </w:rPr>
-        <w:t xml:space="preserve"> permitirá que en la empresa pueda centralizar la información de clientes de manera mas eficiente y con mejor accesibilidad y precisión al momento de revisarlos o necesitarlos.</w:t>
-      </w:r>
-    </w:p>
-    <w:p>
-      <w:pPr>
-        <w:ind w:left="720"/>
-        <w:rPr>
-          <w:color w:val="002060"/>
-        </w:rPr>
-      </w:pPr>
-    </w:p>
-    <w:p>
-      <w:pPr>
-        <w:ind w:left="720"/>
-        <w:rPr>
-          <w:color w:val="002060"/>
-        </w:rPr>
-      </w:pPr>
-    </w:p>
-    <w:p>
-      <w:pPr>
-        <w:ind w:left="720"/>
-        <w:rPr>
-          <w:color w:val="002060"/>
-        </w:rPr>
-      </w:pPr>
-    </w:p>
-    <w:p>
-      <w:pPr>
-        <w:ind w:left="720"/>
-        <w:rPr>
-          <w:color w:val="002060"/>
-        </w:rPr>
-      </w:pPr>
-    </w:p>
-    <w:p>
-      <w:pPr>
-        <w:ind w:left="720"/>
-        <w:rPr>
-          <w:color w:val="002060"/>
-        </w:rPr>
-      </w:pPr>
-    </w:p>
-    <w:p>
-      <w:pPr>
-        <w:ind w:left="720"/>
-        <w:rPr>
-          <w:color w:val="FF0000"/>
-        </w:rPr>
-      </w:pPr>
-      <w:r>
-        <w:rPr>
-          <w:color w:val="FF0000"/>
-        </w:rPr>
-        <w:lastRenderedPageBreak/>
-        <w:t>Diagrama de bloques:</w:t>
-      </w:r>
-    </w:p>
-    <w:tbl>
-      <w:tblPr>
-        <w:tblStyle w:val="Tablaconcuadrcula"/>
-        <w:tblW w:w="0" w:type="auto"/>
-        <w:tblInd w:w="720" w:type="dxa"/>
-        <w:tblLook w:val="04A0" w:firstRow="1" w:lastRow="0" w:firstColumn="1" w:lastColumn="0" w:noHBand="0" w:noVBand="1"/>
-      </w:tblPr>
-      <w:tblGrid>
-        <w:gridCol w:w="2099"/>
-        <w:gridCol w:w="2003"/>
-        <w:gridCol w:w="2003"/>
-        <w:gridCol w:w="2003"/>
-      </w:tblGrid>
-      <w:tr>
-        <w:tc>
-          <w:tcPr>
-            <w:tcW w:w="8108" w:type="dxa"/>
-            <w:gridSpan w:val="4"/>
-          </w:tcPr>
-          <w:p>
-            <w:pPr>
-              <w:jc w:val="center"/>
-            </w:pPr>
-            <w:r>
-              <w:t>Sistema de gestión de datos de clientes</w:t>
-            </w:r>
-          </w:p>
-        </w:tc>
-      </w:tr>
-      <w:tr>
-        <w:tc>
-          <w:tcPr>
-            <w:tcW w:w="2099" w:type="dxa"/>
-          </w:tcPr>
-          <w:p>
-            <w:r>
-              <w:t>Interfaz de Excel</w:t>
-            </w:r>
-          </w:p>
-        </w:tc>
-        <w:tc>
-          <w:tcPr>
-            <w:tcW w:w="2003" w:type="dxa"/>
-          </w:tcPr>
-          <w:p>
-            <w:r>
-              <w:t>Formularios y macros</w:t>
-            </w:r>
-          </w:p>
-        </w:tc>
-        <w:tc>
-          <w:tcPr>
-            <w:tcW w:w="2003" w:type="dxa"/>
-          </w:tcPr>
-          <w:p>
-            <w:r>
-              <w:t>Generación de informes</w:t>
-            </w:r>
-          </w:p>
-        </w:tc>
-        <w:tc>
-          <w:tcPr>
-            <w:tcW w:w="2003" w:type="dxa"/>
-          </w:tcPr>
-          <w:p>
-            <w:r>
-              <w:t>Generación de datos</w:t>
-            </w:r>
-          </w:p>
-        </w:tc>
-      </w:tr>
-      <w:tr>
-        <w:tc>
-          <w:tcPr>
-            <w:tcW w:w="2099" w:type="dxa"/>
-          </w:tcPr>
-          <w:p>
-            <w:r>
-              <w:t xml:space="preserve">Base de datos de Access </w:t>
-            </w:r>
-          </w:p>
-        </w:tc>
-        <w:tc>
-          <w:tcPr>
-            <w:tcW w:w="2003" w:type="dxa"/>
-          </w:tcPr>
-          <w:p>
-            <w:r>
-              <w:t>Tabla de datos</w:t>
-            </w:r>
-          </w:p>
-        </w:tc>
-        <w:tc>
-          <w:tcPr>
-            <w:tcW w:w="2003" w:type="dxa"/>
-          </w:tcPr>
-          <w:p>
-            <w:r>
-              <w:t>consultas</w:t>
-            </w:r>
-          </w:p>
-        </w:tc>
-        <w:tc>
-          <w:tcPr>
-            <w:tcW w:w="2003" w:type="dxa"/>
-          </w:tcPr>
-          <w:p>
-            <w:r>
-              <w:t>Relaciones entre las tablas</w:t>
-            </w:r>
-          </w:p>
-        </w:tc>
-      </w:tr>
-    </w:tbl>
+    </w:p>
     <w:p>
       <w:pPr>
         <w:ind w:left="720"/>
@@ -339,39 +1080,35 @@
     </w:p>
     <w:p>
       <w:pPr>
-        <w:ind w:left="720"/>
-        <w:rPr>
-          <w:color w:val="002060"/>
-        </w:rPr>
-      </w:pPr>
-      <w:r>
-        <w:rPr>
-          <w:color w:val="002060"/>
-        </w:rPr>
-        <w:t>-Interfaz de Excel:</w:t>
-      </w:r>
-    </w:p>
-    <w:p>
-      <w:pPr>
-        <w:ind w:left="720"/>
-        <w:rPr>
-          <w:color w:val="002060"/>
-        </w:rPr>
-      </w:pPr>
-      <w:r>
-        <w:rPr>
-          <w:color w:val="002060"/>
-        </w:rPr>
-        <w:tab/>
-        <w:t>Sus componentes son:</w:t>
-      </w:r>
-    </w:p>
-    <w:p>
-      <w:pPr>
-        <w:pStyle w:val="Prrafodelista"/>
+        <w:rPr>
+          <w:color w:val="FF0000"/>
+        </w:rPr>
+      </w:pPr>
+      <w:r>
+        <w:rPr>
+          <w:color w:val="FF0000"/>
+        </w:rPr>
+        <w:t>Interfaz de Excel:</w:t>
+      </w:r>
+    </w:p>
+    <w:p>
+      <w:pPr>
+        <w:rPr>
+          <w:color w:val="FF0000"/>
+        </w:rPr>
+      </w:pPr>
+      <w:r>
+        <w:rPr>
+          <w:color w:val="FF0000"/>
+        </w:rPr>
+        <w:t>Componentes:</w:t>
+      </w:r>
+    </w:p>
+    <w:p>
+      <w:pPr>
         <w:numPr>
           <w:ilvl w:val="0"/>
-          <w:numId w:val="3"/>
+          <w:numId w:val="13"/>
         </w:numPr>
         <w:rPr>
           <w:color w:val="002060"/>
@@ -381,39 +1118,14 @@
         <w:rPr>
           <w:color w:val="002060"/>
         </w:rPr>
-        <w:t xml:space="preserve">Hojas de Excel: Cada hoja corresponderá a una sección </w:t>
-      </w:r>
-      <w:r>
-        <w:rPr>
-          <w:color w:val="002060"/>
-        </w:rPr>
-        <w:t>específica</w:t>
-      </w:r>
-      <w:r>
-        <w:rPr>
-          <w:color w:val="002060"/>
-        </w:rPr>
-        <w:t xml:space="preserve"> del sistema, por </w:t>
-      </w:r>
-      <w:r>
-        <w:rPr>
-          <w:color w:val="002060"/>
-        </w:rPr>
-        <w:t>ejemplo,</w:t>
-      </w:r>
-      <w:r>
-        <w:rPr>
-          <w:color w:val="002060"/>
-        </w:rPr>
-        <w:t xml:space="preserve"> clientes, contactos y proyectos, en estas se distribuirán los datos del cliente para tener un mejor conocimiento del servicio brindado.</w:t>
-      </w:r>
-    </w:p>
-    <w:p>
-      <w:pPr>
-        <w:pStyle w:val="Prrafodelista"/>
+        <w:t>Hojas de Excel: Divididas en secciones como Clientes, Contactos y Proyectos para organizar la información.</w:t>
+      </w:r>
+    </w:p>
+    <w:p>
+      <w:pPr>
         <w:numPr>
           <w:ilvl w:val="0"/>
-          <w:numId w:val="3"/>
+          <w:numId w:val="13"/>
         </w:numPr>
         <w:rPr>
           <w:color w:val="002060"/>
@@ -423,15 +1135,14 @@
         <w:rPr>
           <w:color w:val="002060"/>
         </w:rPr>
-        <w:t>Formularios: Utilización de formularios para la entrada de datos nuevos y edición de los que ya están en nuestra base de datos, esto considerando si se necesita realizar algún cambio.</w:t>
-      </w:r>
-    </w:p>
-    <w:p>
-      <w:pPr>
-        <w:pStyle w:val="Prrafodelista"/>
+        <w:t>Formularios: Para entrada de datos nuevos y edición de registros existentes.</w:t>
+      </w:r>
+    </w:p>
+    <w:p>
+      <w:pPr>
         <w:numPr>
           <w:ilvl w:val="0"/>
-          <w:numId w:val="3"/>
+          <w:numId w:val="13"/>
         </w:numPr>
         <w:rPr>
           <w:color w:val="002060"/>
@@ -441,38 +1152,27 @@
         <w:rPr>
           <w:color w:val="002060"/>
         </w:rPr>
-        <w:t>Botones y Macros: Implementación de botones y macros para que se pueda automatizar un poco mas los procesos como la generación de los informes y la actualización en la base de datos.</w:t>
-      </w:r>
-    </w:p>
-    <w:p>
-      <w:pPr>
-        <w:pStyle w:val="Prrafodelista"/>
-        <w:ind w:left="2130"/>
-        <w:rPr>
-          <w:color w:val="002060"/>
-        </w:rPr>
-      </w:pPr>
-    </w:p>
-    <w:p>
-      <w:pPr>
-        <w:ind w:left="1416"/>
-        <w:rPr>
-          <w:color w:val="002060"/>
-        </w:rPr>
-      </w:pPr>
-      <w:r>
-        <w:rPr>
-          <w:color w:val="002060"/>
+        <w:t>Botones y Macros: Para automatizar la generación de informes y la actualización de la base de datos.</w:t>
+      </w:r>
+    </w:p>
+    <w:p>
+      <w:pPr>
+        <w:rPr>
+          <w:color w:val="FF0000"/>
+        </w:rPr>
+      </w:pPr>
+      <w:r>
+        <w:rPr>
+          <w:color w:val="FF0000"/>
         </w:rPr>
         <w:t>Requerimientos:</w:t>
       </w:r>
     </w:p>
     <w:p>
       <w:pPr>
-        <w:pStyle w:val="Prrafodelista"/>
         <w:numPr>
           <w:ilvl w:val="0"/>
-          <w:numId w:val="4"/>
+          <w:numId w:val="14"/>
         </w:numPr>
         <w:rPr>
           <w:color w:val="002060"/>
@@ -482,15 +1182,14 @@
         <w:rPr>
           <w:color w:val="002060"/>
         </w:rPr>
-        <w:t>Que tenga facilidad de uso, que sea una interfaz intuitiva que permita que los usuarios puedan navegar en el programa y operarlo sin la necesidad de conocimientos técnicos muy avanzados.</w:t>
-      </w:r>
-    </w:p>
-    <w:p>
-      <w:pPr>
-        <w:pStyle w:val="Prrafodelista"/>
+        <w:t>Módulo de Registro de Clientes: Permitir la entrada y actualización de datos de clientes.</w:t>
+      </w:r>
+    </w:p>
+    <w:p>
+      <w:pPr>
         <w:numPr>
           <w:ilvl w:val="0"/>
-          <w:numId w:val="4"/>
+          <w:numId w:val="14"/>
         </w:numPr>
         <w:rPr>
           <w:color w:val="002060"/>
@@ -500,15 +1199,14 @@
         <w:rPr>
           <w:color w:val="002060"/>
         </w:rPr>
-        <w:t>Que se puedan validar los datos, que se puedan implementar validaciones para asegurarnos de la integridad y la consistencia de los datos que vayamos ingresando.</w:t>
-      </w:r>
-    </w:p>
-    <w:p>
-      <w:pPr>
-        <w:pStyle w:val="Prrafodelista"/>
+        <w:t>Interfaz Intuitiva: Navegación fácil y diseño amigable para el usuario.</w:t>
+      </w:r>
+    </w:p>
+    <w:p>
+      <w:pPr>
         <w:numPr>
           <w:ilvl w:val="0"/>
-          <w:numId w:val="4"/>
+          <w:numId w:val="14"/>
         </w:numPr>
         <w:rPr>
           <w:color w:val="002060"/>
@@ -518,53 +1216,14 @@
         <w:rPr>
           <w:color w:val="002060"/>
         </w:rPr>
-        <w:t>Que sea compatible, hay que asegurarnos que la interfaz sea compatible con versiones recientes de Excel para que la integración sea correcta y funcione bien.</w:t>
-      </w:r>
-    </w:p>
-    <w:p>
-      <w:pPr>
-        <w:rPr>
-          <w:color w:val="002060"/>
-        </w:rPr>
-      </w:pPr>
-    </w:p>
-    <w:p>
-      <w:pPr>
-        <w:rPr>
-          <w:color w:val="002060"/>
-        </w:rPr>
-      </w:pPr>
-    </w:p>
-    <w:p>
-      <w:pPr>
-        <w:pStyle w:val="Prrafodelista"/>
-        <w:ind w:left="2136"/>
-        <w:rPr>
-          <w:color w:val="002060"/>
-        </w:rPr>
-      </w:pPr>
-    </w:p>
-    <w:p>
-      <w:pPr>
-        <w:ind w:left="1416"/>
-        <w:rPr>
-          <w:color w:val="002060"/>
-        </w:rPr>
-      </w:pPr>
-      <w:r>
-        <w:rPr>
-          <w:color w:val="002060"/>
-        </w:rPr>
-        <w:lastRenderedPageBreak/>
-        <w:t>Funciones solicitadas:</w:t>
-      </w:r>
-    </w:p>
-    <w:p>
-      <w:pPr>
-        <w:pStyle w:val="Prrafodelista"/>
+        <w:t>Validación de Datos: Asegurar la integridad y consistencia de la información ingresada.</w:t>
+      </w:r>
+    </w:p>
+    <w:p>
+      <w:pPr>
         <w:numPr>
           <w:ilvl w:val="0"/>
-          <w:numId w:val="5"/>
+          <w:numId w:val="14"/>
         </w:numPr>
         <w:rPr>
           <w:color w:val="002060"/>
@@ -574,15 +1233,27 @@
         <w:rPr>
           <w:color w:val="002060"/>
         </w:rPr>
-        <w:t>Permitir que los usuarios ingresen clientes nuevos, que se pueda actualizar información existente y que se gestionen los contactos asociados.</w:t>
-      </w:r>
-    </w:p>
-    <w:p>
-      <w:pPr>
-        <w:pStyle w:val="Prrafodelista"/>
+        <w:t>Compatibilidad: Compatible con versiones recientes de Excel para asegurar una integración correcta.</w:t>
+      </w:r>
+    </w:p>
+    <w:p>
+      <w:pPr>
+        <w:rPr>
+          <w:color w:val="FF0000"/>
+        </w:rPr>
+      </w:pPr>
+      <w:r>
+        <w:rPr>
+          <w:color w:val="FF0000"/>
+        </w:rPr>
+        <w:t>Funciones Solicitadas:</w:t>
+      </w:r>
+    </w:p>
+    <w:p>
+      <w:pPr>
         <w:numPr>
           <w:ilvl w:val="0"/>
-          <w:numId w:val="5"/>
+          <w:numId w:val="15"/>
         </w:numPr>
         <w:rPr>
           <w:color w:val="002060"/>
@@ -592,15 +1263,15 @@
         <w:rPr>
           <w:color w:val="002060"/>
         </w:rPr>
-        <w:t>Los datos se deben de mostrar de manera clara y organizada, tanto la lista de clientes como los proyectos que estén pendientes, de esta manera se llevaría un seguimiento más exacto.</w:t>
-      </w:r>
-    </w:p>
-    <w:p>
-      <w:pPr>
-        <w:pStyle w:val="Prrafodelista"/>
+        <w:lastRenderedPageBreak/>
+        <w:t>Registro de nuevos clientes y actualización de información existente.</w:t>
+      </w:r>
+    </w:p>
+    <w:p>
+      <w:pPr>
         <w:numPr>
           <w:ilvl w:val="0"/>
-          <w:numId w:val="5"/>
+          <w:numId w:val="15"/>
         </w:numPr>
         <w:rPr>
           <w:color w:val="002060"/>
@@ -610,36 +1281,14 @@
         <w:rPr>
           <w:color w:val="002060"/>
         </w:rPr>
-        <w:t>Debe de tener la capacidad de generar informes personalizados sobre los clientes, soluciones activas, historial de interacciones y lo que ya esté terminado.</w:t>
-      </w:r>
-    </w:p>
-    <w:p>
-      <w:pPr>
-        <w:rPr>
-          <w:color w:val="002060"/>
-        </w:rPr>
-      </w:pPr>
-    </w:p>
-    <w:p>
-      <w:pPr>
-        <w:ind w:left="1416"/>
-        <w:rPr>
-          <w:color w:val="002060"/>
-        </w:rPr>
-      </w:pPr>
-      <w:r>
-        <w:rPr>
-          <w:color w:val="002060"/>
-        </w:rPr>
-        <w:t>Diseño:</w:t>
-      </w:r>
-    </w:p>
-    <w:p>
-      <w:pPr>
-        <w:pStyle w:val="Prrafodelista"/>
+        <w:t>Visualización clara y organizada de la lista de clientes y proyectos pendientes.</w:t>
+      </w:r>
+    </w:p>
+    <w:p>
+      <w:pPr>
         <w:numPr>
           <w:ilvl w:val="0"/>
-          <w:numId w:val="6"/>
+          <w:numId w:val="15"/>
         </w:numPr>
         <w:rPr>
           <w:color w:val="002060"/>
@@ -649,15 +1298,41 @@
         <w:rPr>
           <w:color w:val="002060"/>
         </w:rPr>
-        <w:t>Una interfaz intuitiva, un diseño limpio y organizado que le pueda facilitar a los usuarios su navegación y la comprensión.</w:t>
-      </w:r>
-    </w:p>
-    <w:p>
-      <w:pPr>
-        <w:pStyle w:val="Prrafodelista"/>
+        <w:t xml:space="preserve">Generación de informes personalizados sobre clientes, soluciones activas </w:t>
+      </w:r>
+      <w:proofErr w:type="spellStart"/>
+      <w:r>
+        <w:rPr>
+          <w:color w:val="002060"/>
+        </w:rPr>
+        <w:t>y</w:t>
+      </w:r>
+      <w:proofErr w:type="spellEnd"/>
+      <w:r>
+        <w:rPr>
+          <w:color w:val="002060"/>
+        </w:rPr>
+        <w:t xml:space="preserve"> historial de interacciones.</w:t>
+      </w:r>
+    </w:p>
+    <w:p>
+      <w:pPr>
+        <w:rPr>
+          <w:color w:val="FF0000"/>
+        </w:rPr>
+      </w:pPr>
+      <w:r>
+        <w:rPr>
+          <w:color w:val="FF0000"/>
+        </w:rPr>
+        <w:t>Diseño:</w:t>
+      </w:r>
+    </w:p>
+    <w:p>
+      <w:pPr>
         <w:numPr>
           <w:ilvl w:val="0"/>
-          <w:numId w:val="6"/>
+          <w:numId w:val="16"/>
         </w:numPr>
         <w:rPr>
           <w:color w:val="002060"/>
@@ -667,36 +1342,27 @@
         <w:rPr>
           <w:color w:val="002060"/>
         </w:rPr>
-        <w:t>Asegura la consistencia de la apariencia y el flujo del trabajo a lo largo de todas las hojas y formularios.</w:t>
-      </w:r>
-    </w:p>
-    <w:p>
-      <w:pPr>
-        <w:rPr>
-          <w:color w:val="002060"/>
-        </w:rPr>
-      </w:pPr>
-    </w:p>
-    <w:p>
-      <w:pPr>
-        <w:ind w:left="1416"/>
-        <w:rPr>
-          <w:color w:val="002060"/>
-        </w:rPr>
-      </w:pPr>
-      <w:r>
-        <w:rPr>
-          <w:color w:val="002060"/>
-        </w:rPr>
-        <w:t>Atributos y requerimientos extra</w:t>
-      </w:r>
-    </w:p>
-    <w:p>
-      <w:pPr>
-        <w:pStyle w:val="Prrafodelista"/>
+        <w:t>Interfaz limpia y organizada, con consistencia en la apariencia y el flujo de trabajo en todas las hojas y formularios.</w:t>
+      </w:r>
+    </w:p>
+    <w:p>
+      <w:pPr>
+        <w:rPr>
+          <w:color w:val="FF0000"/>
+        </w:rPr>
+      </w:pPr>
+      <w:r>
+        <w:rPr>
+          <w:color w:val="FF0000"/>
+        </w:rPr>
+        <w:t>Atributos y Requerimientos Extra:</w:t>
+      </w:r>
+    </w:p>
+    <w:p>
+      <w:pPr>
         <w:numPr>
           <w:ilvl w:val="0"/>
-          <w:numId w:val="7"/>
+          <w:numId w:val="17"/>
         </w:numPr>
         <w:rPr>
           <w:color w:val="002060"/>
@@ -706,15 +1372,14 @@
         <w:rPr>
           <w:color w:val="002060"/>
         </w:rPr>
-        <w:t>Nos aseguraremos de que la interfaz sea accesible para todos los usuarios que conforman la empresa.</w:t>
-      </w:r>
-    </w:p>
-    <w:p>
-      <w:pPr>
-        <w:pStyle w:val="Prrafodelista"/>
+        <w:t>Accesibilidad para todos los usuarios en la empresa.</w:t>
+      </w:r>
+    </w:p>
+    <w:p>
+      <w:pPr>
         <w:numPr>
           <w:ilvl w:val="0"/>
-          <w:numId w:val="7"/>
+          <w:numId w:val="17"/>
         </w:numPr>
         <w:rPr>
           <w:color w:val="002060"/>
@@ -724,64 +1389,32 @@
         <w:rPr>
           <w:color w:val="002060"/>
         </w:rPr>
-        <w:t xml:space="preserve">En cuestión de seguridad, se </w:t>
-      </w:r>
-      <w:proofErr w:type="gramStart"/>
-      <w:r>
-        <w:rPr>
-          <w:color w:val="002060"/>
-        </w:rPr>
-        <w:t>implementaran</w:t>
-      </w:r>
-      <w:proofErr w:type="gramEnd"/>
-      <w:r>
-        <w:rPr>
-          <w:color w:val="002060"/>
-        </w:rPr>
-        <w:t xml:space="preserve"> medidas básicas de seguridad para proteger los datos, tales como puede ser una contraseña y tener accesos restringidos a terceros.</w:t>
-      </w:r>
-    </w:p>
-    <w:p>
-      <w:pPr>
-        <w:ind w:left="360"/>
-        <w:rPr>
-          <w:color w:val="002060"/>
-        </w:rPr>
-      </w:pPr>
-      <w:r>
-        <w:rPr>
-          <w:color w:val="002060"/>
-        </w:rPr>
-        <w:t>-Interfaz de Access:</w:t>
-      </w:r>
-    </w:p>
-    <w:p>
-      <w:pPr>
-        <w:ind w:left="360"/>
-        <w:rPr>
-          <w:color w:val="002060"/>
-        </w:rPr>
-      </w:pPr>
-      <w:r>
-        <w:rPr>
-          <w:color w:val="002060"/>
-        </w:rPr>
-        <w:tab/>
-      </w:r>
-      <w:r>
-        <w:rPr>
-          <w:color w:val="002060"/>
-        </w:rPr>
-        <w:tab/>
+        <w:t>Medidas básicas de seguridad, como contraseñas y accesos restringidos.</w:t>
+      </w:r>
+    </w:p>
+    <w:p>
+      <w:r>
+        <w:t>Interfaz de Access:</w:t>
+      </w:r>
+    </w:p>
+    <w:p>
+      <w:pPr>
+        <w:rPr>
+          <w:color w:val="FF0000"/>
+        </w:rPr>
+      </w:pPr>
+      <w:r>
+        <w:rPr>
+          <w:color w:val="FF0000"/>
+        </w:rPr>
         <w:t>Componentes:</w:t>
       </w:r>
     </w:p>
     <w:p>
       <w:pPr>
-        <w:pStyle w:val="Prrafodelista"/>
         <w:numPr>
           <w:ilvl w:val="0"/>
-          <w:numId w:val="8"/>
+          <w:numId w:val="18"/>
         </w:numPr>
         <w:rPr>
           <w:color w:val="002060"/>
@@ -791,15 +1424,14 @@
         <w:rPr>
           <w:color w:val="002060"/>
         </w:rPr>
-        <w:t>Tablas de Access que almacenen los datos estructurados según las necesidades de la empresa.</w:t>
-      </w:r>
-    </w:p>
-    <w:p>
-      <w:pPr>
-        <w:pStyle w:val="Prrafodelista"/>
+        <w:t>Tablas de Access: Estructuradas para almacenar datos de clientes según las necesidades de la empresa.</w:t>
+      </w:r>
+    </w:p>
+    <w:p>
+      <w:pPr>
         <w:numPr>
           <w:ilvl w:val="0"/>
-          <w:numId w:val="8"/>
+          <w:numId w:val="18"/>
         </w:numPr>
         <w:rPr>
           <w:color w:val="002060"/>
@@ -809,15 +1441,14 @@
         <w:rPr>
           <w:color w:val="002060"/>
         </w:rPr>
-        <w:t>Creación de consultas para poder recuperar la información requerida según el usuario.</w:t>
-      </w:r>
-    </w:p>
-    <w:p>
-      <w:pPr>
-        <w:pStyle w:val="Prrafodelista"/>
+        <w:t>Consultas: Para recuperar información específica.</w:t>
+      </w:r>
+    </w:p>
+    <w:p>
+      <w:pPr>
         <w:numPr>
           <w:ilvl w:val="0"/>
-          <w:numId w:val="8"/>
+          <w:numId w:val="18"/>
         </w:numPr>
         <w:rPr>
           <w:color w:val="002060"/>
@@ -827,36 +1458,27 @@
         <w:rPr>
           <w:color w:val="002060"/>
         </w:rPr>
-        <w:t>Establecimiento de relaciones entre diferentes tablas para que se garantice la integridad en las referencias de los datos.</w:t>
-      </w:r>
-    </w:p>
-    <w:p>
-      <w:pPr>
-        <w:rPr>
-          <w:color w:val="002060"/>
-        </w:rPr>
-      </w:pPr>
-    </w:p>
-    <w:p>
-      <w:pPr>
-        <w:ind w:left="1416"/>
-        <w:rPr>
-          <w:color w:val="002060"/>
-        </w:rPr>
-      </w:pPr>
-      <w:r>
-        <w:rPr>
-          <w:color w:val="002060"/>
+        <w:t>Relaciones entre Tablas: Para asegurar la integridad de los datos.</w:t>
+      </w:r>
+    </w:p>
+    <w:p>
+      <w:pPr>
+        <w:rPr>
+          <w:color w:val="FF0000"/>
+        </w:rPr>
+      </w:pPr>
+      <w:r>
+        <w:rPr>
+          <w:color w:val="FF0000"/>
         </w:rPr>
         <w:t>Funciones:</w:t>
       </w:r>
     </w:p>
     <w:p>
       <w:pPr>
-        <w:pStyle w:val="Prrafodelista"/>
         <w:numPr>
           <w:ilvl w:val="0"/>
-          <w:numId w:val="9"/>
+          <w:numId w:val="19"/>
         </w:numPr>
         <w:rPr>
           <w:color w:val="002060"/>
@@ -866,37 +1488,27 @@
         <w:rPr>
           <w:color w:val="002060"/>
         </w:rPr>
-        <w:t>Servirá de repositorio centralizado para almacenar información detallada de los clientes.</w:t>
-      </w:r>
-    </w:p>
-    <w:p>
-      <w:pPr>
-        <w:rPr>
-          <w:color w:val="002060"/>
-        </w:rPr>
-      </w:pPr>
-    </w:p>
-    <w:p>
-      <w:pPr>
-        <w:ind w:left="1416"/>
-        <w:rPr>
-          <w:color w:val="002060"/>
-        </w:rPr>
-      </w:pPr>
-      <w:r>
-        <w:rPr>
-          <w:color w:val="002060"/>
-        </w:rPr>
-        <w:lastRenderedPageBreak/>
+        <w:t>Repositorio Centralizado: Almacena información detallada de los clientes.</w:t>
+      </w:r>
+    </w:p>
+    <w:p>
+      <w:pPr>
+        <w:rPr>
+          <w:color w:val="FF0000"/>
+        </w:rPr>
+      </w:pPr>
+      <w:r>
+        <w:rPr>
+          <w:color w:val="FF0000"/>
+        </w:rPr>
         <w:t>Diseño:</w:t>
       </w:r>
     </w:p>
     <w:p>
       <w:pPr>
-        <w:pStyle w:val="Prrafodelista"/>
         <w:numPr>
           <w:ilvl w:val="0"/>
-          <w:numId w:val="9"/>
+          <w:numId w:val="20"/>
         </w:numPr>
         <w:rPr>
           <w:color w:val="002060"/>
@@ -906,15 +1518,14 @@
         <w:rPr>
           <w:color w:val="002060"/>
         </w:rPr>
-        <w:t>Diseño de tablas y relaciones que seguirán los principios necesarios para que se eviten las redundancias y aseguren los datos correctos.</w:t>
-      </w:r>
-    </w:p>
-    <w:p>
-      <w:pPr>
-        <w:pStyle w:val="Prrafodelista"/>
+        <w:t>Diseño de tablas y relaciones para evitar redundancias y asegurar datos correctos.</w:t>
+      </w:r>
+    </w:p>
+    <w:p>
+      <w:pPr>
         <w:numPr>
           <w:ilvl w:val="0"/>
-          <w:numId w:val="9"/>
+          <w:numId w:val="20"/>
         </w:numPr>
         <w:rPr>
           <w:color w:val="002060"/>
@@ -924,36 +1535,27 @@
         <w:rPr>
           <w:color w:val="002060"/>
         </w:rPr>
-        <w:t>Mantendrían la documentación clara sobre la estructura de la base de datos.</w:t>
-      </w:r>
-    </w:p>
-    <w:p>
-      <w:pPr>
-        <w:rPr>
-          <w:color w:val="002060"/>
-        </w:rPr>
-      </w:pPr>
-    </w:p>
-    <w:p>
-      <w:pPr>
-        <w:ind w:left="1416"/>
-        <w:rPr>
-          <w:color w:val="002060"/>
-        </w:rPr>
-      </w:pPr>
-      <w:r>
-        <w:rPr>
-          <w:color w:val="002060"/>
+        <w:t>Documentación clara sobre la estructura de la base de datos.</w:t>
+      </w:r>
+    </w:p>
+    <w:p>
+      <w:pPr>
+        <w:rPr>
+          <w:color w:val="FF0000"/>
+        </w:rPr>
+      </w:pPr>
+      <w:r>
+        <w:rPr>
+          <w:color w:val="FF0000"/>
         </w:rPr>
         <w:t>Atributos:</w:t>
       </w:r>
     </w:p>
     <w:p>
       <w:pPr>
-        <w:pStyle w:val="Prrafodelista"/>
         <w:numPr>
           <w:ilvl w:val="0"/>
-          <w:numId w:val="10"/>
+          <w:numId w:val="21"/>
         </w:numPr>
         <w:rPr>
           <w:color w:val="002060"/>
@@ -963,28 +1565,25 @@
         <w:rPr>
           <w:color w:val="002060"/>
         </w:rPr>
-        <w:t xml:space="preserve">Implementaremos rutinas regulares de copias de seguridad para que </w:t>
-      </w:r>
-      <w:r>
-        <w:rPr>
-          <w:color w:val="002060"/>
-        </w:rPr>
-        <w:t>esta protegida</w:t>
-      </w:r>
-      <w:r>
-        <w:rPr>
-          <w:color w:val="002060"/>
-        </w:rPr>
-        <w:t xml:space="preserve"> de pérdidas de datos, también nos aseguraremos que sea compatible con las versiones de Access y Excel que tengan en la empresa, de esta manera se integrarían de manera correcta.</w:t>
-      </w:r>
-    </w:p>
-    <w:p>
-      <w:pPr>
-        <w:ind w:left="720"/>
-        <w:rPr>
-          <w:color w:val="002060"/>
-        </w:rPr>
-      </w:pPr>
+        <w:t>Copias de Seguridad: Rutinas regulares para proteger contra pérdidas de datos.</w:t>
+      </w:r>
+    </w:p>
+    <w:p>
+      <w:pPr>
+        <w:numPr>
+          <w:ilvl w:val="0"/>
+          <w:numId w:val="21"/>
+        </w:numPr>
+        <w:rPr>
+          <w:color w:val="002060"/>
+        </w:rPr>
+      </w:pPr>
+      <w:r>
+        <w:rPr>
+          <w:color w:val="002060"/>
+        </w:rPr>
+        <w:t>Compatibilidad: Asegurarse de que la base de datos sea compatible con versiones de Access y Excel utilizadas en la empresa.</w:t>
+      </w:r>
     </w:p>
     <w:p>
       <w:pPr>
@@ -999,38 +1598,22 @@
     </w:p>
     <w:p>
       <w:pPr>
-        <w:ind w:left="708"/>
-        <w:rPr>
-          <w:color w:val="002060"/>
-        </w:rPr>
-      </w:pPr>
-      <w:r>
-        <w:rPr>
-          <w:color w:val="002060"/>
-        </w:rPr>
-        <w:t>Dependencia y prioridad de funcionalidades:</w:t>
-      </w:r>
-    </w:p>
-    <w:p>
-      <w:pPr>
-        <w:ind w:left="708"/>
-        <w:rPr>
-          <w:color w:val="002060"/>
-        </w:rPr>
-      </w:pPr>
-      <w:r>
-        <w:rPr>
-          <w:color w:val="002060"/>
-        </w:rPr>
-        <w:t>-Interfaz de usuario: Excel</w:t>
-      </w:r>
-    </w:p>
-    <w:p>
-      <w:pPr>
-        <w:pStyle w:val="Prrafodelista"/>
+        <w:rPr>
+          <w:color w:val="FF0000"/>
+        </w:rPr>
+      </w:pPr>
+      <w:r>
+        <w:rPr>
+          <w:color w:val="FF0000"/>
+        </w:rPr>
+        <w:t>Interfaz de Usuario: Excel</w:t>
+      </w:r>
+    </w:p>
+    <w:p>
+      <w:pPr>
         <w:numPr>
           <w:ilvl w:val="0"/>
-          <w:numId w:val="10"/>
+          <w:numId w:val="22"/>
         </w:numPr>
         <w:rPr>
           <w:color w:val="002060"/>
@@ -1040,15 +1623,14 @@
         <w:rPr>
           <w:color w:val="002060"/>
         </w:rPr>
-        <w:t>Entrada de datos: Prioridad alta. Esto es esencial para capturar y actualizar la información de clientes de manera efectiva.</w:t>
-      </w:r>
-    </w:p>
-    <w:p>
-      <w:pPr>
-        <w:pStyle w:val="Prrafodelista"/>
+        <w:t>Entrada de Datos: Prioridad Alta. Es crucial para capturar y actualizar información de clientes.</w:t>
+      </w:r>
+    </w:p>
+    <w:p>
+      <w:pPr>
         <w:numPr>
           <w:ilvl w:val="0"/>
-          <w:numId w:val="10"/>
+          <w:numId w:val="22"/>
         </w:numPr>
         <w:rPr>
           <w:color w:val="002060"/>
@@ -1058,15 +1640,15 @@
         <w:rPr>
           <w:color w:val="002060"/>
         </w:rPr>
-        <w:t>Gestión de datos: Prioridad alta. Permite manejar y organizar la información de clientes de forma eficiente.</w:t>
-      </w:r>
-    </w:p>
-    <w:p>
-      <w:pPr>
-        <w:pStyle w:val="Prrafodelista"/>
+        <w:lastRenderedPageBreak/>
+        <w:t>Gestión de Datos: Prioridad Alta. Permite la organización eficiente de la información de clientes.</w:t>
+      </w:r>
+    </w:p>
+    <w:p>
+      <w:pPr>
         <w:numPr>
           <w:ilvl w:val="0"/>
-          <w:numId w:val="10"/>
+          <w:numId w:val="22"/>
         </w:numPr>
         <w:rPr>
           <w:color w:val="002060"/>
@@ -1076,15 +1658,14 @@
         <w:rPr>
           <w:color w:val="002060"/>
         </w:rPr>
-        <w:t>Generación de informes: Prioridad alta. Es necesaria para obtener análisis detallados y reportes sobre clientes y actividades.</w:t>
-      </w:r>
-    </w:p>
-    <w:p>
-      <w:pPr>
-        <w:pStyle w:val="Prrafodelista"/>
+        <w:t>Generación de Informes: Prioridad Alta. Es esencial para análisis detallados y reportes sobre clientes y actividades.</w:t>
+      </w:r>
+    </w:p>
+    <w:p>
+      <w:pPr>
         <w:numPr>
           <w:ilvl w:val="0"/>
-          <w:numId w:val="10"/>
+          <w:numId w:val="22"/>
         </w:numPr>
         <w:rPr>
           <w:color w:val="002060"/>
@@ -1094,42 +1675,27 @@
         <w:rPr>
           <w:color w:val="002060"/>
         </w:rPr>
-        <w:t>Comunicación automatizada: Prioridad media. Aun que es importante para ma</w:t>
-      </w:r>
-      <w:r>
-        <w:rPr>
-          <w:color w:val="002060"/>
-        </w:rPr>
-        <w:t>ntener la interacción con los clientes, este depende de datos precisos y actualizados, lo que nos hace depender de los puntos anteriores, por eso lo catalogo como de prioridad media.</w:t>
-      </w:r>
-    </w:p>
-    <w:p>
-      <w:pPr>
-        <w:rPr>
-          <w:color w:val="002060"/>
-        </w:rPr>
-      </w:pPr>
-    </w:p>
-    <w:p>
-      <w:pPr>
-        <w:ind w:left="708"/>
-        <w:rPr>
-          <w:color w:val="002060"/>
-        </w:rPr>
-      </w:pPr>
-      <w:r>
-        <w:rPr>
-          <w:color w:val="002060"/>
-        </w:rPr>
-        <w:t>-Base de datos: Access</w:t>
-      </w:r>
-    </w:p>
-    <w:p>
-      <w:pPr>
-        <w:pStyle w:val="Prrafodelista"/>
+        <w:t>Comunicación Automatizada: Prioridad Media. Depende de la precisión de los datos y puede ser implementada como una función secundaria.</w:t>
+      </w:r>
+    </w:p>
+    <w:p>
+      <w:pPr>
+        <w:rPr>
+          <w:color w:val="FF0000"/>
+        </w:rPr>
+      </w:pPr>
+      <w:r>
+        <w:rPr>
+          <w:color w:val="FF0000"/>
+        </w:rPr>
+        <w:t>Base de Datos: Access</w:t>
+      </w:r>
+    </w:p>
+    <w:p>
+      <w:pPr>
         <w:numPr>
           <w:ilvl w:val="0"/>
-          <w:numId w:val="11"/>
+          <w:numId w:val="23"/>
         </w:numPr>
         <w:rPr>
           <w:color w:val="002060"/>
@@ -1139,15 +1705,14 @@
         <w:rPr>
           <w:color w:val="002060"/>
         </w:rPr>
-        <w:t>Almacenamiento de datos: Prioridad alta. La base de datos vendría siendo el núcleo para poder almacenar los datos que se reciben por parte del usuario en la interfaz de Excel.</w:t>
-      </w:r>
-    </w:p>
-    <w:p>
-      <w:pPr>
-        <w:pStyle w:val="Prrafodelista"/>
+        <w:t>Almacenamiento de Datos: Prioridad Alta. Es el núcleo para almacenar datos recibidos a través de la interfaz de Excel.</w:t>
+      </w:r>
+    </w:p>
+    <w:p>
+      <w:pPr>
         <w:numPr>
           <w:ilvl w:val="0"/>
-          <w:numId w:val="11"/>
+          <w:numId w:val="23"/>
         </w:numPr>
         <w:rPr>
           <w:color w:val="002060"/>
@@ -1157,21 +1722,14 @@
         <w:rPr>
           <w:color w:val="002060"/>
         </w:rPr>
-        <w:t>Consulta y análisis:</w:t>
-      </w:r>
-      <w:r>
-        <w:rPr>
-          <w:color w:val="002060"/>
-        </w:rPr>
-        <w:t xml:space="preserve"> Prioridad alta. Permite a los usuarios extraer información específica para los análisis y la toma de decisiones.</w:t>
-      </w:r>
-    </w:p>
-    <w:p>
-      <w:pPr>
-        <w:pStyle w:val="Prrafodelista"/>
+        <w:t>Consulta y Análisis: Prioridad Alta. Permite la extracción de información específica para la toma de decisiones.</w:t>
+      </w:r>
+    </w:p>
+    <w:p>
+      <w:pPr>
         <w:numPr>
           <w:ilvl w:val="0"/>
-          <w:numId w:val="11"/>
+          <w:numId w:val="23"/>
         </w:numPr>
         <w:rPr>
           <w:color w:val="002060"/>
@@ -1181,37 +1739,27 @@
         <w:rPr>
           <w:color w:val="002060"/>
         </w:rPr>
-        <w:t>Integración con Excel: Prioridad alta. Es muy importante para mantener los datos sincronizados y poder llevar un orden entre la interfaz y la base de datos.</w:t>
-      </w:r>
-    </w:p>
-    <w:p>
-      <w:pPr>
-        <w:rPr>
-          <w:color w:val="002060"/>
-        </w:rPr>
-      </w:pPr>
-    </w:p>
-    <w:p>
-      <w:pPr>
-        <w:ind w:left="708"/>
-        <w:rPr>
-          <w:color w:val="002060"/>
-        </w:rPr>
-      </w:pPr>
-      <w:r>
-        <w:rPr>
-          <w:color w:val="002060"/>
-        </w:rPr>
-        <w:lastRenderedPageBreak/>
-        <w:t>-Dependencia entre componentes:</w:t>
-      </w:r>
-    </w:p>
-    <w:p>
-      <w:pPr>
-        <w:pStyle w:val="Prrafodelista"/>
+        <w:t>Integración con Excel: Prioridad Alta. Mantiene los datos sincronizados y asegura el orden entre la interfaz y la base de datos.</w:t>
+      </w:r>
+    </w:p>
+    <w:p>
+      <w:pPr>
+        <w:rPr>
+          <w:color w:val="FF0000"/>
+        </w:rPr>
+      </w:pPr>
+      <w:r>
+        <w:rPr>
+          <w:color w:val="FF0000"/>
+        </w:rPr>
+        <w:t>Dependencia entre Componentes:</w:t>
+      </w:r>
+    </w:p>
+    <w:p>
+      <w:pPr>
         <w:numPr>
           <w:ilvl w:val="0"/>
-          <w:numId w:val="12"/>
+          <w:numId w:val="24"/>
         </w:numPr>
         <w:rPr>
           <w:color w:val="002060"/>
@@ -1221,15 +1769,14 @@
         <w:rPr>
           <w:color w:val="002060"/>
         </w:rPr>
-        <w:t>La interfaz en Excel depende casi por completo de la base de datos para tenerlos disponibles en el momento que se ocupen, aparte de que sin la base de datos no se podría a acceder a la información de los clientes.</w:t>
-      </w:r>
-    </w:p>
-    <w:p>
-      <w:pPr>
-        <w:pStyle w:val="Prrafodelista"/>
+        <w:t>La Interfaz de Excel depende de la Base de Datos Access para la disponibilidad de datos.</w:t>
+      </w:r>
+    </w:p>
+    <w:p>
+      <w:pPr>
         <w:numPr>
           <w:ilvl w:val="0"/>
-          <w:numId w:val="12"/>
+          <w:numId w:val="24"/>
         </w:numPr>
         <w:rPr>
           <w:color w:val="002060"/>
@@ -1239,33 +1786,35 @@
         <w:rPr>
           <w:color w:val="002060"/>
         </w:rPr>
-        <w:t xml:space="preserve">La seguridad y el acceso a los datos es otra de las cosas en las que dependen el uno del otro, esto nos da un funcionamiento seguro </w:t>
-      </w:r>
-      <w:r>
-        <w:rPr>
-          <w:color w:val="002060"/>
-        </w:rPr>
-        <w:t>en el cual se pueden implementar contraseñas y requisitos para el acceso a los datos.</w:t>
-      </w:r>
-    </w:p>
-    <w:p>
-      <w:pPr>
-        <w:rPr>
-          <w:color w:val="002060"/>
-        </w:rPr>
-      </w:pPr>
-    </w:p>
-    <w:p>
-      <w:pPr>
-        <w:rPr>
-          <w:color w:val="002060"/>
-        </w:rPr>
-      </w:pPr>
-    </w:p>
-    <w:p>
-      <w:pPr>
-        <w:rPr>
-          <w:color w:val="002060"/>
+        <w:t>La Seguridad debe estar implementada en ambos sistemas para proteger los datos.</w:t>
+      </w:r>
+    </w:p>
+    <w:p>
+      <w:pPr>
+        <w:rPr>
+          <w:color w:val="FF0000"/>
+          <w:lang w:val="en-US"/>
+        </w:rPr>
+      </w:pPr>
+      <w:r>
+        <w:rPr>
+          <w:color w:val="FF0000"/>
+        </w:rPr>
+        <w:t>GitHub:</w:t>
+      </w:r>
+      <w:r>
+        <w:rPr>
+          <w:color w:val="FF0000"/>
+        </w:rPr>
+        <w:br/>
+      </w:r>
+    </w:p>
+    <w:p>
+      <w:pPr>
+        <w:ind w:left="708"/>
+        <w:rPr>
+          <w:color w:val="002060"/>
+          <w:lang w:val="en-US"/>
         </w:rPr>
       </w:pPr>
     </w:p>
@@ -1395,6 +1944,602 @@
     </w:lvl>
   </w:abstractNum>
   <w:abstractNum w:abstractNumId="1" w15:restartNumberingAfterBreak="0">
+    <w:nsid w:val="0A3707B9"/>
+    <w:multiLevelType w:val="multilevel"/>
+    <w:tmpl w:val="CAC0A704"/>
+    <w:lvl w:ilvl="0">
+      <w:start w:val="1"/>
+      <w:numFmt w:val="bullet"/>
+      <w:lvlText w:val=""/>
+      <w:lvlJc w:val="left"/>
+      <w:pPr>
+        <w:tabs>
+          <w:tab w:val="num" w:pos="720"/>
+        </w:tabs>
+        <w:ind w:left="720" w:hanging="360"/>
+      </w:pPr>
+      <w:rPr>
+        <w:rFonts w:ascii="Symbol" w:hAnsi="Symbol" w:hint="default"/>
+        <w:sz w:val="20"/>
+      </w:rPr>
+    </w:lvl>
+    <w:lvl w:ilvl="1" w:tentative="1">
+      <w:start w:val="1"/>
+      <w:numFmt w:val="bullet"/>
+      <w:lvlText w:val="o"/>
+      <w:lvlJc w:val="left"/>
+      <w:pPr>
+        <w:tabs>
+          <w:tab w:val="num" w:pos="1440"/>
+        </w:tabs>
+        <w:ind w:left="1440" w:hanging="360"/>
+      </w:pPr>
+      <w:rPr>
+        <w:rFonts w:ascii="Courier New" w:hAnsi="Courier New" w:hint="default"/>
+        <w:sz w:val="20"/>
+      </w:rPr>
+    </w:lvl>
+    <w:lvl w:ilvl="2" w:tentative="1">
+      <w:start w:val="1"/>
+      <w:numFmt w:val="bullet"/>
+      <w:lvlText w:val=""/>
+      <w:lvlJc w:val="left"/>
+      <w:pPr>
+        <w:tabs>
+          <w:tab w:val="num" w:pos="2160"/>
+        </w:tabs>
+        <w:ind w:left="2160" w:hanging="360"/>
+      </w:pPr>
+      <w:rPr>
+        <w:rFonts w:ascii="Wingdings" w:hAnsi="Wingdings" w:hint="default"/>
+        <w:sz w:val="20"/>
+      </w:rPr>
+    </w:lvl>
+    <w:lvl w:ilvl="3" w:tentative="1">
+      <w:start w:val="1"/>
+      <w:numFmt w:val="bullet"/>
+      <w:lvlText w:val=""/>
+      <w:lvlJc w:val="left"/>
+      <w:pPr>
+        <w:tabs>
+          <w:tab w:val="num" w:pos="2880"/>
+        </w:tabs>
+        <w:ind w:left="2880" w:hanging="360"/>
+      </w:pPr>
+      <w:rPr>
+        <w:rFonts w:ascii="Wingdings" w:hAnsi="Wingdings" w:hint="default"/>
+        <w:sz w:val="20"/>
+      </w:rPr>
+    </w:lvl>
+    <w:lvl w:ilvl="4" w:tentative="1">
+      <w:start w:val="1"/>
+      <w:numFmt w:val="bullet"/>
+      <w:lvlText w:val=""/>
+      <w:lvlJc w:val="left"/>
+      <w:pPr>
+        <w:tabs>
+          <w:tab w:val="num" w:pos="3600"/>
+        </w:tabs>
+        <w:ind w:left="3600" w:hanging="360"/>
+      </w:pPr>
+      <w:rPr>
+        <w:rFonts w:ascii="Wingdings" w:hAnsi="Wingdings" w:hint="default"/>
+        <w:sz w:val="20"/>
+      </w:rPr>
+    </w:lvl>
+    <w:lvl w:ilvl="5" w:tentative="1">
+      <w:start w:val="1"/>
+      <w:numFmt w:val="bullet"/>
+      <w:lvlText w:val=""/>
+      <w:lvlJc w:val="left"/>
+      <w:pPr>
+        <w:tabs>
+          <w:tab w:val="num" w:pos="4320"/>
+        </w:tabs>
+        <w:ind w:left="4320" w:hanging="360"/>
+      </w:pPr>
+      <w:rPr>
+        <w:rFonts w:ascii="Wingdings" w:hAnsi="Wingdings" w:hint="default"/>
+        <w:sz w:val="20"/>
+      </w:rPr>
+    </w:lvl>
+    <w:lvl w:ilvl="6" w:tentative="1">
+      <w:start w:val="1"/>
+      <w:numFmt w:val="bullet"/>
+      <w:lvlText w:val=""/>
+      <w:lvlJc w:val="left"/>
+      <w:pPr>
+        <w:tabs>
+          <w:tab w:val="num" w:pos="5040"/>
+        </w:tabs>
+        <w:ind w:left="5040" w:hanging="360"/>
+      </w:pPr>
+      <w:rPr>
+        <w:rFonts w:ascii="Wingdings" w:hAnsi="Wingdings" w:hint="default"/>
+        <w:sz w:val="20"/>
+      </w:rPr>
+    </w:lvl>
+    <w:lvl w:ilvl="7" w:tentative="1">
+      <w:start w:val="1"/>
+      <w:numFmt w:val="bullet"/>
+      <w:lvlText w:val=""/>
+      <w:lvlJc w:val="left"/>
+      <w:pPr>
+        <w:tabs>
+          <w:tab w:val="num" w:pos="5760"/>
+        </w:tabs>
+        <w:ind w:left="5760" w:hanging="360"/>
+      </w:pPr>
+      <w:rPr>
+        <w:rFonts w:ascii="Wingdings" w:hAnsi="Wingdings" w:hint="default"/>
+        <w:sz w:val="20"/>
+      </w:rPr>
+    </w:lvl>
+    <w:lvl w:ilvl="8" w:tentative="1">
+      <w:start w:val="1"/>
+      <w:numFmt w:val="bullet"/>
+      <w:lvlText w:val=""/>
+      <w:lvlJc w:val="left"/>
+      <w:pPr>
+        <w:tabs>
+          <w:tab w:val="num" w:pos="6480"/>
+        </w:tabs>
+        <w:ind w:left="6480" w:hanging="360"/>
+      </w:pPr>
+      <w:rPr>
+        <w:rFonts w:ascii="Wingdings" w:hAnsi="Wingdings" w:hint="default"/>
+        <w:sz w:val="20"/>
+      </w:rPr>
+    </w:lvl>
+  </w:abstractNum>
+  <w:abstractNum w:abstractNumId="2" w15:restartNumberingAfterBreak="0">
+    <w:nsid w:val="0F8218C8"/>
+    <w:multiLevelType w:val="multilevel"/>
+    <w:tmpl w:val="BB1CAA76"/>
+    <w:lvl w:ilvl="0">
+      <w:start w:val="1"/>
+      <w:numFmt w:val="bullet"/>
+      <w:lvlText w:val=""/>
+      <w:lvlJc w:val="left"/>
+      <w:pPr>
+        <w:tabs>
+          <w:tab w:val="num" w:pos="720"/>
+        </w:tabs>
+        <w:ind w:left="720" w:hanging="360"/>
+      </w:pPr>
+      <w:rPr>
+        <w:rFonts w:ascii="Symbol" w:hAnsi="Symbol" w:hint="default"/>
+        <w:sz w:val="20"/>
+      </w:rPr>
+    </w:lvl>
+    <w:lvl w:ilvl="1" w:tentative="1">
+      <w:start w:val="1"/>
+      <w:numFmt w:val="bullet"/>
+      <w:lvlText w:val="o"/>
+      <w:lvlJc w:val="left"/>
+      <w:pPr>
+        <w:tabs>
+          <w:tab w:val="num" w:pos="1440"/>
+        </w:tabs>
+        <w:ind w:left="1440" w:hanging="360"/>
+      </w:pPr>
+      <w:rPr>
+        <w:rFonts w:ascii="Courier New" w:hAnsi="Courier New" w:hint="default"/>
+        <w:sz w:val="20"/>
+      </w:rPr>
+    </w:lvl>
+    <w:lvl w:ilvl="2" w:tentative="1">
+      <w:start w:val="1"/>
+      <w:numFmt w:val="bullet"/>
+      <w:lvlText w:val=""/>
+      <w:lvlJc w:val="left"/>
+      <w:pPr>
+        <w:tabs>
+          <w:tab w:val="num" w:pos="2160"/>
+        </w:tabs>
+        <w:ind w:left="2160" w:hanging="360"/>
+      </w:pPr>
+      <w:rPr>
+        <w:rFonts w:ascii="Wingdings" w:hAnsi="Wingdings" w:hint="default"/>
+        <w:sz w:val="20"/>
+      </w:rPr>
+    </w:lvl>
+    <w:lvl w:ilvl="3" w:tentative="1">
+      <w:start w:val="1"/>
+      <w:numFmt w:val="bullet"/>
+      <w:lvlText w:val=""/>
+      <w:lvlJc w:val="left"/>
+      <w:pPr>
+        <w:tabs>
+          <w:tab w:val="num" w:pos="2880"/>
+        </w:tabs>
+        <w:ind w:left="2880" w:hanging="360"/>
+      </w:pPr>
+      <w:rPr>
+        <w:rFonts w:ascii="Wingdings" w:hAnsi="Wingdings" w:hint="default"/>
+        <w:sz w:val="20"/>
+      </w:rPr>
+    </w:lvl>
+    <w:lvl w:ilvl="4" w:tentative="1">
+      <w:start w:val="1"/>
+      <w:numFmt w:val="bullet"/>
+      <w:lvlText w:val=""/>
+      <w:lvlJc w:val="left"/>
+      <w:pPr>
+        <w:tabs>
+          <w:tab w:val="num" w:pos="3600"/>
+        </w:tabs>
+        <w:ind w:left="3600" w:hanging="360"/>
+      </w:pPr>
+      <w:rPr>
+        <w:rFonts w:ascii="Wingdings" w:hAnsi="Wingdings" w:hint="default"/>
+        <w:sz w:val="20"/>
+      </w:rPr>
+    </w:lvl>
+    <w:lvl w:ilvl="5" w:tentative="1">
+      <w:start w:val="1"/>
+      <w:numFmt w:val="bullet"/>
+      <w:lvlText w:val=""/>
+      <w:lvlJc w:val="left"/>
+      <w:pPr>
+        <w:tabs>
+          <w:tab w:val="num" w:pos="4320"/>
+        </w:tabs>
+        <w:ind w:left="4320" w:hanging="360"/>
+      </w:pPr>
+      <w:rPr>
+        <w:rFonts w:ascii="Wingdings" w:hAnsi="Wingdings" w:hint="default"/>
+        <w:sz w:val="20"/>
+      </w:rPr>
+    </w:lvl>
+    <w:lvl w:ilvl="6" w:tentative="1">
+      <w:start w:val="1"/>
+      <w:numFmt w:val="bullet"/>
+      <w:lvlText w:val=""/>
+      <w:lvlJc w:val="left"/>
+      <w:pPr>
+        <w:tabs>
+          <w:tab w:val="num" w:pos="5040"/>
+        </w:tabs>
+        <w:ind w:left="5040" w:hanging="360"/>
+      </w:pPr>
+      <w:rPr>
+        <w:rFonts w:ascii="Wingdings" w:hAnsi="Wingdings" w:hint="default"/>
+        <w:sz w:val="20"/>
+      </w:rPr>
+    </w:lvl>
+    <w:lvl w:ilvl="7" w:tentative="1">
+      <w:start w:val="1"/>
+      <w:numFmt w:val="bullet"/>
+      <w:lvlText w:val=""/>
+      <w:lvlJc w:val="left"/>
+      <w:pPr>
+        <w:tabs>
+          <w:tab w:val="num" w:pos="5760"/>
+        </w:tabs>
+        <w:ind w:left="5760" w:hanging="360"/>
+      </w:pPr>
+      <w:rPr>
+        <w:rFonts w:ascii="Wingdings" w:hAnsi="Wingdings" w:hint="default"/>
+        <w:sz w:val="20"/>
+      </w:rPr>
+    </w:lvl>
+    <w:lvl w:ilvl="8" w:tentative="1">
+      <w:start w:val="1"/>
+      <w:numFmt w:val="bullet"/>
+      <w:lvlText w:val=""/>
+      <w:lvlJc w:val="left"/>
+      <w:pPr>
+        <w:tabs>
+          <w:tab w:val="num" w:pos="6480"/>
+        </w:tabs>
+        <w:ind w:left="6480" w:hanging="360"/>
+      </w:pPr>
+      <w:rPr>
+        <w:rFonts w:ascii="Wingdings" w:hAnsi="Wingdings" w:hint="default"/>
+        <w:sz w:val="20"/>
+      </w:rPr>
+    </w:lvl>
+  </w:abstractNum>
+  <w:abstractNum w:abstractNumId="3" w15:restartNumberingAfterBreak="0">
+    <w:nsid w:val="118418AA"/>
+    <w:multiLevelType w:val="multilevel"/>
+    <w:tmpl w:val="BC06E954"/>
+    <w:lvl w:ilvl="0">
+      <w:start w:val="1"/>
+      <w:numFmt w:val="bullet"/>
+      <w:lvlText w:val=""/>
+      <w:lvlJc w:val="left"/>
+      <w:pPr>
+        <w:tabs>
+          <w:tab w:val="num" w:pos="720"/>
+        </w:tabs>
+        <w:ind w:left="720" w:hanging="360"/>
+      </w:pPr>
+      <w:rPr>
+        <w:rFonts w:ascii="Symbol" w:hAnsi="Symbol" w:hint="default"/>
+        <w:sz w:val="20"/>
+      </w:rPr>
+    </w:lvl>
+    <w:lvl w:ilvl="1" w:tentative="1">
+      <w:start w:val="1"/>
+      <w:numFmt w:val="bullet"/>
+      <w:lvlText w:val="o"/>
+      <w:lvlJc w:val="left"/>
+      <w:pPr>
+        <w:tabs>
+          <w:tab w:val="num" w:pos="1440"/>
+        </w:tabs>
+        <w:ind w:left="1440" w:hanging="360"/>
+      </w:pPr>
+      <w:rPr>
+        <w:rFonts w:ascii="Courier New" w:hAnsi="Courier New" w:hint="default"/>
+        <w:sz w:val="20"/>
+      </w:rPr>
+    </w:lvl>
+    <w:lvl w:ilvl="2" w:tentative="1">
+      <w:start w:val="1"/>
+      <w:numFmt w:val="bullet"/>
+      <w:lvlText w:val=""/>
+      <w:lvlJc w:val="left"/>
+      <w:pPr>
+        <w:tabs>
+          <w:tab w:val="num" w:pos="2160"/>
+        </w:tabs>
+        <w:ind w:left="2160" w:hanging="360"/>
+      </w:pPr>
+      <w:rPr>
+        <w:rFonts w:ascii="Wingdings" w:hAnsi="Wingdings" w:hint="default"/>
+        <w:sz w:val="20"/>
+      </w:rPr>
+    </w:lvl>
+    <w:lvl w:ilvl="3" w:tentative="1">
+      <w:start w:val="1"/>
+      <w:numFmt w:val="bullet"/>
+      <w:lvlText w:val=""/>
+      <w:lvlJc w:val="left"/>
+      <w:pPr>
+        <w:tabs>
+          <w:tab w:val="num" w:pos="2880"/>
+        </w:tabs>
+        <w:ind w:left="2880" w:hanging="360"/>
+      </w:pPr>
+      <w:rPr>
+        <w:rFonts w:ascii="Wingdings" w:hAnsi="Wingdings" w:hint="default"/>
+        <w:sz w:val="20"/>
+      </w:rPr>
+    </w:lvl>
+    <w:lvl w:ilvl="4" w:tentative="1">
+      <w:start w:val="1"/>
+      <w:numFmt w:val="bullet"/>
+      <w:lvlText w:val=""/>
+      <w:lvlJc w:val="left"/>
+      <w:pPr>
+        <w:tabs>
+          <w:tab w:val="num" w:pos="3600"/>
+        </w:tabs>
+        <w:ind w:left="3600" w:hanging="360"/>
+      </w:pPr>
+      <w:rPr>
+        <w:rFonts w:ascii="Wingdings" w:hAnsi="Wingdings" w:hint="default"/>
+        <w:sz w:val="20"/>
+      </w:rPr>
+    </w:lvl>
+    <w:lvl w:ilvl="5" w:tentative="1">
+      <w:start w:val="1"/>
+      <w:numFmt w:val="bullet"/>
+      <w:lvlText w:val=""/>
+      <w:lvlJc w:val="left"/>
+      <w:pPr>
+        <w:tabs>
+          <w:tab w:val="num" w:pos="4320"/>
+        </w:tabs>
+        <w:ind w:left="4320" w:hanging="360"/>
+      </w:pPr>
+      <w:rPr>
+        <w:rFonts w:ascii="Wingdings" w:hAnsi="Wingdings" w:hint="default"/>
+        <w:sz w:val="20"/>
+      </w:rPr>
+    </w:lvl>
+    <w:lvl w:ilvl="6" w:tentative="1">
+      <w:start w:val="1"/>
+      <w:numFmt w:val="bullet"/>
+      <w:lvlText w:val=""/>
+      <w:lvlJc w:val="left"/>
+      <w:pPr>
+        <w:tabs>
+          <w:tab w:val="num" w:pos="5040"/>
+        </w:tabs>
+        <w:ind w:left="5040" w:hanging="360"/>
+      </w:pPr>
+      <w:rPr>
+        <w:rFonts w:ascii="Wingdings" w:hAnsi="Wingdings" w:hint="default"/>
+        <w:sz w:val="20"/>
+      </w:rPr>
+    </w:lvl>
+    <w:lvl w:ilvl="7" w:tentative="1">
+      <w:start w:val="1"/>
+      <w:numFmt w:val="bullet"/>
+      <w:lvlText w:val=""/>
+      <w:lvlJc w:val="left"/>
+      <w:pPr>
+        <w:tabs>
+          <w:tab w:val="num" w:pos="5760"/>
+        </w:tabs>
+        <w:ind w:left="5760" w:hanging="360"/>
+      </w:pPr>
+      <w:rPr>
+        <w:rFonts w:ascii="Wingdings" w:hAnsi="Wingdings" w:hint="default"/>
+        <w:sz w:val="20"/>
+      </w:rPr>
+    </w:lvl>
+    <w:lvl w:ilvl="8" w:tentative="1">
+      <w:start w:val="1"/>
+      <w:numFmt w:val="bullet"/>
+      <w:lvlText w:val=""/>
+      <w:lvlJc w:val="left"/>
+      <w:pPr>
+        <w:tabs>
+          <w:tab w:val="num" w:pos="6480"/>
+        </w:tabs>
+        <w:ind w:left="6480" w:hanging="360"/>
+      </w:pPr>
+      <w:rPr>
+        <w:rFonts w:ascii="Wingdings" w:hAnsi="Wingdings" w:hint="default"/>
+        <w:sz w:val="20"/>
+      </w:rPr>
+    </w:lvl>
+  </w:abstractNum>
+  <w:abstractNum w:abstractNumId="4" w15:restartNumberingAfterBreak="0">
+    <w:nsid w:val="190F1C8A"/>
+    <w:multiLevelType w:val="multilevel"/>
+    <w:tmpl w:val="2E32AC50"/>
+    <w:lvl w:ilvl="0">
+      <w:start w:val="1"/>
+      <w:numFmt w:val="bullet"/>
+      <w:lvlText w:val=""/>
+      <w:lvlJc w:val="left"/>
+      <w:pPr>
+        <w:tabs>
+          <w:tab w:val="num" w:pos="720"/>
+        </w:tabs>
+        <w:ind w:left="720" w:hanging="360"/>
+      </w:pPr>
+      <w:rPr>
+        <w:rFonts w:ascii="Symbol" w:hAnsi="Symbol" w:hint="default"/>
+        <w:sz w:val="20"/>
+      </w:rPr>
+    </w:lvl>
+    <w:lvl w:ilvl="1" w:tentative="1">
+      <w:start w:val="1"/>
+      <w:numFmt w:val="bullet"/>
+      <w:lvlText w:val="o"/>
+      <w:lvlJc w:val="left"/>
+      <w:pPr>
+        <w:tabs>
+          <w:tab w:val="num" w:pos="1440"/>
+        </w:tabs>
+        <w:ind w:left="1440" w:hanging="360"/>
+      </w:pPr>
+      <w:rPr>
+        <w:rFonts w:ascii="Courier New" w:hAnsi="Courier New" w:hint="default"/>
+        <w:sz w:val="20"/>
+      </w:rPr>
+    </w:lvl>
+    <w:lvl w:ilvl="2" w:tentative="1">
+      <w:start w:val="1"/>
+      <w:numFmt w:val="bullet"/>
+      <w:lvlText w:val=""/>
+      <w:lvlJc w:val="left"/>
+      <w:pPr>
+        <w:tabs>
+          <w:tab w:val="num" w:pos="2160"/>
+        </w:tabs>
+        <w:ind w:left="2160" w:hanging="360"/>
+      </w:pPr>
+      <w:rPr>
+        <w:rFonts w:ascii="Wingdings" w:hAnsi="Wingdings" w:hint="default"/>
+        <w:sz w:val="20"/>
+      </w:rPr>
+    </w:lvl>
+    <w:lvl w:ilvl="3" w:tentative="1">
+      <w:start w:val="1"/>
+      <w:numFmt w:val="bullet"/>
+      <w:lvlText w:val=""/>
+      <w:lvlJc w:val="left"/>
+      <w:pPr>
+        <w:tabs>
+          <w:tab w:val="num" w:pos="2880"/>
+        </w:tabs>
+        <w:ind w:left="2880" w:hanging="360"/>
+      </w:pPr>
+      <w:rPr>
+        <w:rFonts w:ascii="Wingdings" w:hAnsi="Wingdings" w:hint="default"/>
+        <w:sz w:val="20"/>
+      </w:rPr>
+    </w:lvl>
+    <w:lvl w:ilvl="4" w:tentative="1">
+      <w:start w:val="1"/>
+      <w:numFmt w:val="bullet"/>
+      <w:lvlText w:val=""/>
+      <w:lvlJc w:val="left"/>
+      <w:pPr>
+        <w:tabs>
+          <w:tab w:val="num" w:pos="3600"/>
+        </w:tabs>
+        <w:ind w:left="3600" w:hanging="360"/>
+      </w:pPr>
+      <w:rPr>
+        <w:rFonts w:ascii="Wingdings" w:hAnsi="Wingdings" w:hint="default"/>
+        <w:sz w:val="20"/>
+      </w:rPr>
+    </w:lvl>
+    <w:lvl w:ilvl="5" w:tentative="1">
+      <w:start w:val="1"/>
+      <w:numFmt w:val="bullet"/>
+      <w:lvlText w:val=""/>
+      <w:lvlJc w:val="left"/>
+      <w:pPr>
+        <w:tabs>
+          <w:tab w:val="num" w:pos="4320"/>
+        </w:tabs>
+        <w:ind w:left="4320" w:hanging="360"/>
+      </w:pPr>
+      <w:rPr>
+        <w:rFonts w:ascii="Wingdings" w:hAnsi="Wingdings" w:hint="default"/>
+        <w:sz w:val="20"/>
+      </w:rPr>
+    </w:lvl>
+    <w:lvl w:ilvl="6" w:tentative="1">
+      <w:start w:val="1"/>
+      <w:numFmt w:val="bullet"/>
+      <w:lvlText w:val=""/>
+      <w:lvlJc w:val="left"/>
+      <w:pPr>
+        <w:tabs>
+          <w:tab w:val="num" w:pos="5040"/>
+        </w:tabs>
+        <w:ind w:left="5040" w:hanging="360"/>
+      </w:pPr>
+      <w:rPr>
+        <w:rFonts w:ascii="Wingdings" w:hAnsi="Wingdings" w:hint="default"/>
+        <w:sz w:val="20"/>
+      </w:rPr>
+    </w:lvl>
+    <w:lvl w:ilvl="7" w:tentative="1">
+      <w:start w:val="1"/>
+      <w:numFmt w:val="bullet"/>
+      <w:lvlText w:val=""/>
+      <w:lvlJc w:val="left"/>
+      <w:pPr>
+        <w:tabs>
+          <w:tab w:val="num" w:pos="5760"/>
+        </w:tabs>
+        <w:ind w:left="5760" w:hanging="360"/>
+      </w:pPr>
+      <w:rPr>
+        <w:rFonts w:ascii="Wingdings" w:hAnsi="Wingdings" w:hint="default"/>
+        <w:sz w:val="20"/>
+      </w:rPr>
+    </w:lvl>
+    <w:lvl w:ilvl="8" w:tentative="1">
+      <w:start w:val="1"/>
+      <w:numFmt w:val="bullet"/>
+      <w:lvlText w:val=""/>
+      <w:lvlJc w:val="left"/>
+      <w:pPr>
+        <w:tabs>
+          <w:tab w:val="num" w:pos="6480"/>
+        </w:tabs>
+        <w:ind w:left="6480" w:hanging="360"/>
+      </w:pPr>
+      <w:rPr>
+        <w:rFonts w:ascii="Wingdings" w:hAnsi="Wingdings" w:hint="default"/>
+        <w:sz w:val="20"/>
+      </w:rPr>
+    </w:lvl>
+  </w:abstractNum>
+  <w:abstractNum w:abstractNumId="5" w15:restartNumberingAfterBreak="0">
     <w:nsid w:val="1A0F5AB5"/>
     <w:multiLevelType w:val="hybridMultilevel"/>
     <w:tmpl w:val="561CDF34"/>
@@ -1507,7 +2652,305 @@
       </w:rPr>
     </w:lvl>
   </w:abstractNum>
-  <w:abstractNum w:abstractNumId="2" w15:restartNumberingAfterBreak="0">
+  <w:abstractNum w:abstractNumId="6" w15:restartNumberingAfterBreak="0">
+    <w:nsid w:val="1DB153DD"/>
+    <w:multiLevelType w:val="multilevel"/>
+    <w:tmpl w:val="1188E28C"/>
+    <w:lvl w:ilvl="0">
+      <w:start w:val="1"/>
+      <w:numFmt w:val="bullet"/>
+      <w:lvlText w:val=""/>
+      <w:lvlJc w:val="left"/>
+      <w:pPr>
+        <w:tabs>
+          <w:tab w:val="num" w:pos="720"/>
+        </w:tabs>
+        <w:ind w:left="720" w:hanging="360"/>
+      </w:pPr>
+      <w:rPr>
+        <w:rFonts w:ascii="Symbol" w:hAnsi="Symbol" w:hint="default"/>
+        <w:sz w:val="20"/>
+      </w:rPr>
+    </w:lvl>
+    <w:lvl w:ilvl="1" w:tentative="1">
+      <w:start w:val="1"/>
+      <w:numFmt w:val="bullet"/>
+      <w:lvlText w:val="o"/>
+      <w:lvlJc w:val="left"/>
+      <w:pPr>
+        <w:tabs>
+          <w:tab w:val="num" w:pos="1440"/>
+        </w:tabs>
+        <w:ind w:left="1440" w:hanging="360"/>
+      </w:pPr>
+      <w:rPr>
+        <w:rFonts w:ascii="Courier New" w:hAnsi="Courier New" w:hint="default"/>
+        <w:sz w:val="20"/>
+      </w:rPr>
+    </w:lvl>
+    <w:lvl w:ilvl="2" w:tentative="1">
+      <w:start w:val="1"/>
+      <w:numFmt w:val="bullet"/>
+      <w:lvlText w:val=""/>
+      <w:lvlJc w:val="left"/>
+      <w:pPr>
+        <w:tabs>
+          <w:tab w:val="num" w:pos="2160"/>
+        </w:tabs>
+        <w:ind w:left="2160" w:hanging="360"/>
+      </w:pPr>
+      <w:rPr>
+        <w:rFonts w:ascii="Wingdings" w:hAnsi="Wingdings" w:hint="default"/>
+        <w:sz w:val="20"/>
+      </w:rPr>
+    </w:lvl>
+    <w:lvl w:ilvl="3" w:tentative="1">
+      <w:start w:val="1"/>
+      <w:numFmt w:val="bullet"/>
+      <w:lvlText w:val=""/>
+      <w:lvlJc w:val="left"/>
+      <w:pPr>
+        <w:tabs>
+          <w:tab w:val="num" w:pos="2880"/>
+        </w:tabs>
+        <w:ind w:left="2880" w:hanging="360"/>
+      </w:pPr>
+      <w:rPr>
+        <w:rFonts w:ascii="Wingdings" w:hAnsi="Wingdings" w:hint="default"/>
+        <w:sz w:val="20"/>
+      </w:rPr>
+    </w:lvl>
+    <w:lvl w:ilvl="4" w:tentative="1">
+      <w:start w:val="1"/>
+      <w:numFmt w:val="bullet"/>
+      <w:lvlText w:val=""/>
+      <w:lvlJc w:val="left"/>
+      <w:pPr>
+        <w:tabs>
+          <w:tab w:val="num" w:pos="3600"/>
+        </w:tabs>
+        <w:ind w:left="3600" w:hanging="360"/>
+      </w:pPr>
+      <w:rPr>
+        <w:rFonts w:ascii="Wingdings" w:hAnsi="Wingdings" w:hint="default"/>
+        <w:sz w:val="20"/>
+      </w:rPr>
+    </w:lvl>
+    <w:lvl w:ilvl="5" w:tentative="1">
+      <w:start w:val="1"/>
+      <w:numFmt w:val="bullet"/>
+      <w:lvlText w:val=""/>
+      <w:lvlJc w:val="left"/>
+      <w:pPr>
+        <w:tabs>
+          <w:tab w:val="num" w:pos="4320"/>
+        </w:tabs>
+        <w:ind w:left="4320" w:hanging="360"/>
+      </w:pPr>
+      <w:rPr>
+        <w:rFonts w:ascii="Wingdings" w:hAnsi="Wingdings" w:hint="default"/>
+        <w:sz w:val="20"/>
+      </w:rPr>
+    </w:lvl>
+    <w:lvl w:ilvl="6" w:tentative="1">
+      <w:start w:val="1"/>
+      <w:numFmt w:val="bullet"/>
+      <w:lvlText w:val=""/>
+      <w:lvlJc w:val="left"/>
+      <w:pPr>
+        <w:tabs>
+          <w:tab w:val="num" w:pos="5040"/>
+        </w:tabs>
+        <w:ind w:left="5040" w:hanging="360"/>
+      </w:pPr>
+      <w:rPr>
+        <w:rFonts w:ascii="Wingdings" w:hAnsi="Wingdings" w:hint="default"/>
+        <w:sz w:val="20"/>
+      </w:rPr>
+    </w:lvl>
+    <w:lvl w:ilvl="7" w:tentative="1">
+      <w:start w:val="1"/>
+      <w:numFmt w:val="bullet"/>
+      <w:lvlText w:val=""/>
+      <w:lvlJc w:val="left"/>
+      <w:pPr>
+        <w:tabs>
+          <w:tab w:val="num" w:pos="5760"/>
+        </w:tabs>
+        <w:ind w:left="5760" w:hanging="360"/>
+      </w:pPr>
+      <w:rPr>
+        <w:rFonts w:ascii="Wingdings" w:hAnsi="Wingdings" w:hint="default"/>
+        <w:sz w:val="20"/>
+      </w:rPr>
+    </w:lvl>
+    <w:lvl w:ilvl="8" w:tentative="1">
+      <w:start w:val="1"/>
+      <w:numFmt w:val="bullet"/>
+      <w:lvlText w:val=""/>
+      <w:lvlJc w:val="left"/>
+      <w:pPr>
+        <w:tabs>
+          <w:tab w:val="num" w:pos="6480"/>
+        </w:tabs>
+        <w:ind w:left="6480" w:hanging="360"/>
+      </w:pPr>
+      <w:rPr>
+        <w:rFonts w:ascii="Wingdings" w:hAnsi="Wingdings" w:hint="default"/>
+        <w:sz w:val="20"/>
+      </w:rPr>
+    </w:lvl>
+  </w:abstractNum>
+  <w:abstractNum w:abstractNumId="7" w15:restartNumberingAfterBreak="0">
+    <w:nsid w:val="231B6BC3"/>
+    <w:multiLevelType w:val="multilevel"/>
+    <w:tmpl w:val="B2E45C50"/>
+    <w:lvl w:ilvl="0">
+      <w:start w:val="1"/>
+      <w:numFmt w:val="bullet"/>
+      <w:lvlText w:val=""/>
+      <w:lvlJc w:val="left"/>
+      <w:pPr>
+        <w:tabs>
+          <w:tab w:val="num" w:pos="720"/>
+        </w:tabs>
+        <w:ind w:left="720" w:hanging="360"/>
+      </w:pPr>
+      <w:rPr>
+        <w:rFonts w:ascii="Symbol" w:hAnsi="Symbol" w:hint="default"/>
+        <w:sz w:val="20"/>
+      </w:rPr>
+    </w:lvl>
+    <w:lvl w:ilvl="1" w:tentative="1">
+      <w:start w:val="1"/>
+      <w:numFmt w:val="bullet"/>
+      <w:lvlText w:val="o"/>
+      <w:lvlJc w:val="left"/>
+      <w:pPr>
+        <w:tabs>
+          <w:tab w:val="num" w:pos="1440"/>
+        </w:tabs>
+        <w:ind w:left="1440" w:hanging="360"/>
+      </w:pPr>
+      <w:rPr>
+        <w:rFonts w:ascii="Courier New" w:hAnsi="Courier New" w:hint="default"/>
+        <w:sz w:val="20"/>
+      </w:rPr>
+    </w:lvl>
+    <w:lvl w:ilvl="2" w:tentative="1">
+      <w:start w:val="1"/>
+      <w:numFmt w:val="bullet"/>
+      <w:lvlText w:val=""/>
+      <w:lvlJc w:val="left"/>
+      <w:pPr>
+        <w:tabs>
+          <w:tab w:val="num" w:pos="2160"/>
+        </w:tabs>
+        <w:ind w:left="2160" w:hanging="360"/>
+      </w:pPr>
+      <w:rPr>
+        <w:rFonts w:ascii="Wingdings" w:hAnsi="Wingdings" w:hint="default"/>
+        <w:sz w:val="20"/>
+      </w:rPr>
+    </w:lvl>
+    <w:lvl w:ilvl="3" w:tentative="1">
+      <w:start w:val="1"/>
+      <w:numFmt w:val="bullet"/>
+      <w:lvlText w:val=""/>
+      <w:lvlJc w:val="left"/>
+      <w:pPr>
+        <w:tabs>
+          <w:tab w:val="num" w:pos="2880"/>
+        </w:tabs>
+        <w:ind w:left="2880" w:hanging="360"/>
+      </w:pPr>
+      <w:rPr>
+        <w:rFonts w:ascii="Wingdings" w:hAnsi="Wingdings" w:hint="default"/>
+        <w:sz w:val="20"/>
+      </w:rPr>
+    </w:lvl>
+    <w:lvl w:ilvl="4" w:tentative="1">
+      <w:start w:val="1"/>
+      <w:numFmt w:val="bullet"/>
+      <w:lvlText w:val=""/>
+      <w:lvlJc w:val="left"/>
+      <w:pPr>
+        <w:tabs>
+          <w:tab w:val="num" w:pos="3600"/>
+        </w:tabs>
+        <w:ind w:left="3600" w:hanging="360"/>
+      </w:pPr>
+      <w:rPr>
+        <w:rFonts w:ascii="Wingdings" w:hAnsi="Wingdings" w:hint="default"/>
+        <w:sz w:val="20"/>
+      </w:rPr>
+    </w:lvl>
+    <w:lvl w:ilvl="5" w:tentative="1">
+      <w:start w:val="1"/>
+      <w:numFmt w:val="bullet"/>
+      <w:lvlText w:val=""/>
+      <w:lvlJc w:val="left"/>
+      <w:pPr>
+        <w:tabs>
+          <w:tab w:val="num" w:pos="4320"/>
+        </w:tabs>
+        <w:ind w:left="4320" w:hanging="360"/>
+      </w:pPr>
+      <w:rPr>
+        <w:rFonts w:ascii="Wingdings" w:hAnsi="Wingdings" w:hint="default"/>
+        <w:sz w:val="20"/>
+      </w:rPr>
+    </w:lvl>
+    <w:lvl w:ilvl="6" w:tentative="1">
+      <w:start w:val="1"/>
+      <w:numFmt w:val="bullet"/>
+      <w:lvlText w:val=""/>
+      <w:lvlJc w:val="left"/>
+      <w:pPr>
+        <w:tabs>
+          <w:tab w:val="num" w:pos="5040"/>
+        </w:tabs>
+        <w:ind w:left="5040" w:hanging="360"/>
+      </w:pPr>
+      <w:rPr>
+        <w:rFonts w:ascii="Wingdings" w:hAnsi="Wingdings" w:hint="default"/>
+        <w:sz w:val="20"/>
+      </w:rPr>
+    </w:lvl>
+    <w:lvl w:ilvl="7" w:tentative="1">
+      <w:start w:val="1"/>
+      <w:numFmt w:val="bullet"/>
+      <w:lvlText w:val=""/>
+      <w:lvlJc w:val="left"/>
+      <w:pPr>
+        <w:tabs>
+          <w:tab w:val="num" w:pos="5760"/>
+        </w:tabs>
+        <w:ind w:left="5760" w:hanging="360"/>
+      </w:pPr>
+      <w:rPr>
+        <w:rFonts w:ascii="Wingdings" w:hAnsi="Wingdings" w:hint="default"/>
+        <w:sz w:val="20"/>
+      </w:rPr>
+    </w:lvl>
+    <w:lvl w:ilvl="8" w:tentative="1">
+      <w:start w:val="1"/>
+      <w:numFmt w:val="bullet"/>
+      <w:lvlText w:val=""/>
+      <w:lvlJc w:val="left"/>
+      <w:pPr>
+        <w:tabs>
+          <w:tab w:val="num" w:pos="6480"/>
+        </w:tabs>
+        <w:ind w:left="6480" w:hanging="360"/>
+      </w:pPr>
+      <w:rPr>
+        <w:rFonts w:ascii="Wingdings" w:hAnsi="Wingdings" w:hint="default"/>
+        <w:sz w:val="20"/>
+      </w:rPr>
+    </w:lvl>
+  </w:abstractNum>
+  <w:abstractNum w:abstractNumId="8" w15:restartNumberingAfterBreak="0">
     <w:nsid w:val="287C65AF"/>
     <w:multiLevelType w:val="hybridMultilevel"/>
     <w:tmpl w:val="86A8653E"/>
@@ -1620,7 +3063,156 @@
       </w:rPr>
     </w:lvl>
   </w:abstractNum>
-  <w:abstractNum w:abstractNumId="3" w15:restartNumberingAfterBreak="0">
+  <w:abstractNum w:abstractNumId="9" w15:restartNumberingAfterBreak="0">
+    <w:nsid w:val="32227DD5"/>
+    <w:multiLevelType w:val="multilevel"/>
+    <w:tmpl w:val="3514B66E"/>
+    <w:lvl w:ilvl="0">
+      <w:start w:val="1"/>
+      <w:numFmt w:val="bullet"/>
+      <w:lvlText w:val=""/>
+      <w:lvlJc w:val="left"/>
+      <w:pPr>
+        <w:tabs>
+          <w:tab w:val="num" w:pos="720"/>
+        </w:tabs>
+        <w:ind w:left="720" w:hanging="360"/>
+      </w:pPr>
+      <w:rPr>
+        <w:rFonts w:ascii="Symbol" w:hAnsi="Symbol" w:hint="default"/>
+        <w:sz w:val="20"/>
+      </w:rPr>
+    </w:lvl>
+    <w:lvl w:ilvl="1" w:tentative="1">
+      <w:start w:val="1"/>
+      <w:numFmt w:val="bullet"/>
+      <w:lvlText w:val="o"/>
+      <w:lvlJc w:val="left"/>
+      <w:pPr>
+        <w:tabs>
+          <w:tab w:val="num" w:pos="1440"/>
+        </w:tabs>
+        <w:ind w:left="1440" w:hanging="360"/>
+      </w:pPr>
+      <w:rPr>
+        <w:rFonts w:ascii="Courier New" w:hAnsi="Courier New" w:hint="default"/>
+        <w:sz w:val="20"/>
+      </w:rPr>
+    </w:lvl>
+    <w:lvl w:ilvl="2" w:tentative="1">
+      <w:start w:val="1"/>
+      <w:numFmt w:val="bullet"/>
+      <w:lvlText w:val=""/>
+      <w:lvlJc w:val="left"/>
+      <w:pPr>
+        <w:tabs>
+          <w:tab w:val="num" w:pos="2160"/>
+        </w:tabs>
+        <w:ind w:left="2160" w:hanging="360"/>
+      </w:pPr>
+      <w:rPr>
+        <w:rFonts w:ascii="Wingdings" w:hAnsi="Wingdings" w:hint="default"/>
+        <w:sz w:val="20"/>
+      </w:rPr>
+    </w:lvl>
+    <w:lvl w:ilvl="3" w:tentative="1">
+      <w:start w:val="1"/>
+      <w:numFmt w:val="bullet"/>
+      <w:lvlText w:val=""/>
+      <w:lvlJc w:val="left"/>
+      <w:pPr>
+        <w:tabs>
+          <w:tab w:val="num" w:pos="2880"/>
+        </w:tabs>
+        <w:ind w:left="2880" w:hanging="360"/>
+      </w:pPr>
+      <w:rPr>
+        <w:rFonts w:ascii="Wingdings" w:hAnsi="Wingdings" w:hint="default"/>
+        <w:sz w:val="20"/>
+      </w:rPr>
+    </w:lvl>
+    <w:lvl w:ilvl="4" w:tentative="1">
+      <w:start w:val="1"/>
+      <w:numFmt w:val="bullet"/>
+      <w:lvlText w:val=""/>
+      <w:lvlJc w:val="left"/>
+      <w:pPr>
+        <w:tabs>
+          <w:tab w:val="num" w:pos="3600"/>
+        </w:tabs>
+        <w:ind w:left="3600" w:hanging="360"/>
+      </w:pPr>
+      <w:rPr>
+        <w:rFonts w:ascii="Wingdings" w:hAnsi="Wingdings" w:hint="default"/>
+        <w:sz w:val="20"/>
+      </w:rPr>
+    </w:lvl>
+    <w:lvl w:ilvl="5" w:tentative="1">
+      <w:start w:val="1"/>
+      <w:numFmt w:val="bullet"/>
+      <w:lvlText w:val=""/>
+      <w:lvlJc w:val="left"/>
+      <w:pPr>
+        <w:tabs>
+          <w:tab w:val="num" w:pos="4320"/>
+        </w:tabs>
+        <w:ind w:left="4320" w:hanging="360"/>
+      </w:pPr>
+      <w:rPr>
+        <w:rFonts w:ascii="Wingdings" w:hAnsi="Wingdings" w:hint="default"/>
+        <w:sz w:val="20"/>
+      </w:rPr>
+    </w:lvl>
+    <w:lvl w:ilvl="6" w:tentative="1">
+      <w:start w:val="1"/>
+      <w:numFmt w:val="bullet"/>
+      <w:lvlText w:val=""/>
+      <w:lvlJc w:val="left"/>
+      <w:pPr>
+        <w:tabs>
+          <w:tab w:val="num" w:pos="5040"/>
+        </w:tabs>
+        <w:ind w:left="5040" w:hanging="360"/>
+      </w:pPr>
+      <w:rPr>
+        <w:rFonts w:ascii="Wingdings" w:hAnsi="Wingdings" w:hint="default"/>
+        <w:sz w:val="20"/>
+      </w:rPr>
+    </w:lvl>
+    <w:lvl w:ilvl="7" w:tentative="1">
+      <w:start w:val="1"/>
+      <w:numFmt w:val="bullet"/>
+      <w:lvlText w:val=""/>
+      <w:lvlJc w:val="left"/>
+      <w:pPr>
+        <w:tabs>
+          <w:tab w:val="num" w:pos="5760"/>
+        </w:tabs>
+        <w:ind w:left="5760" w:hanging="360"/>
+      </w:pPr>
+      <w:rPr>
+        <w:rFonts w:ascii="Wingdings" w:hAnsi="Wingdings" w:hint="default"/>
+        <w:sz w:val="20"/>
+      </w:rPr>
+    </w:lvl>
+    <w:lvl w:ilvl="8" w:tentative="1">
+      <w:start w:val="1"/>
+      <w:numFmt w:val="bullet"/>
+      <w:lvlText w:val=""/>
+      <w:lvlJc w:val="left"/>
+      <w:pPr>
+        <w:tabs>
+          <w:tab w:val="num" w:pos="6480"/>
+        </w:tabs>
+        <w:ind w:left="6480" w:hanging="360"/>
+      </w:pPr>
+      <w:rPr>
+        <w:rFonts w:ascii="Wingdings" w:hAnsi="Wingdings" w:hint="default"/>
+        <w:sz w:val="20"/>
+      </w:rPr>
+    </w:lvl>
+  </w:abstractNum>
+  <w:abstractNum w:abstractNumId="10" w15:restartNumberingAfterBreak="0">
     <w:nsid w:val="34642C93"/>
     <w:multiLevelType w:val="multilevel"/>
     <w:tmpl w:val="9C2E1FC4"/>
@@ -1733,7 +3325,7 @@
       </w:pPr>
     </w:lvl>
   </w:abstractNum>
-  <w:abstractNum w:abstractNumId="4" w15:restartNumberingAfterBreak="0">
+  <w:abstractNum w:abstractNumId="11" w15:restartNumberingAfterBreak="0">
     <w:nsid w:val="3C1F3345"/>
     <w:multiLevelType w:val="hybridMultilevel"/>
     <w:tmpl w:val="73DE6930"/>
@@ -1846,7 +3438,7 @@
       </w:rPr>
     </w:lvl>
   </w:abstractNum>
-  <w:abstractNum w:abstractNumId="5" w15:restartNumberingAfterBreak="0">
+  <w:abstractNum w:abstractNumId="12" w15:restartNumberingAfterBreak="0">
     <w:nsid w:val="3DB34F15"/>
     <w:multiLevelType w:val="hybridMultilevel"/>
     <w:tmpl w:val="5D1C4D98"/>
@@ -1959,7 +3551,7 @@
       </w:rPr>
     </w:lvl>
   </w:abstractNum>
-  <w:abstractNum w:abstractNumId="6" w15:restartNumberingAfterBreak="0">
+  <w:abstractNum w:abstractNumId="13" w15:restartNumberingAfterBreak="0">
     <w:nsid w:val="40F071A8"/>
     <w:multiLevelType w:val="hybridMultilevel"/>
     <w:tmpl w:val="F7A2933A"/>
@@ -2072,7 +3664,7 @@
       </w:rPr>
     </w:lvl>
   </w:abstractNum>
-  <w:abstractNum w:abstractNumId="7" w15:restartNumberingAfterBreak="0">
+  <w:abstractNum w:abstractNumId="14" w15:restartNumberingAfterBreak="0">
     <w:nsid w:val="43C233C1"/>
     <w:multiLevelType w:val="hybridMultilevel"/>
     <w:tmpl w:val="6186B97A"/>
@@ -2185,7 +3777,156 @@
       </w:rPr>
     </w:lvl>
   </w:abstractNum>
-  <w:abstractNum w:abstractNumId="8" w15:restartNumberingAfterBreak="0">
+  <w:abstractNum w:abstractNumId="15" w15:restartNumberingAfterBreak="0">
+    <w:nsid w:val="4C1D3294"/>
+    <w:multiLevelType w:val="multilevel"/>
+    <w:tmpl w:val="4B72A32A"/>
+    <w:lvl w:ilvl="0">
+      <w:start w:val="1"/>
+      <w:numFmt w:val="bullet"/>
+      <w:lvlText w:val=""/>
+      <w:lvlJc w:val="left"/>
+      <w:pPr>
+        <w:tabs>
+          <w:tab w:val="num" w:pos="720"/>
+        </w:tabs>
+        <w:ind w:left="720" w:hanging="360"/>
+      </w:pPr>
+      <w:rPr>
+        <w:rFonts w:ascii="Symbol" w:hAnsi="Symbol" w:hint="default"/>
+        <w:sz w:val="20"/>
+      </w:rPr>
+    </w:lvl>
+    <w:lvl w:ilvl="1" w:tentative="1">
+      <w:start w:val="1"/>
+      <w:numFmt w:val="bullet"/>
+      <w:lvlText w:val="o"/>
+      <w:lvlJc w:val="left"/>
+      <w:pPr>
+        <w:tabs>
+          <w:tab w:val="num" w:pos="1440"/>
+        </w:tabs>
+        <w:ind w:left="1440" w:hanging="360"/>
+      </w:pPr>
+      <w:rPr>
+        <w:rFonts w:ascii="Courier New" w:hAnsi="Courier New" w:hint="default"/>
+        <w:sz w:val="20"/>
+      </w:rPr>
+    </w:lvl>
+    <w:lvl w:ilvl="2" w:tentative="1">
+      <w:start w:val="1"/>
+      <w:numFmt w:val="bullet"/>
+      <w:lvlText w:val=""/>
+      <w:lvlJc w:val="left"/>
+      <w:pPr>
+        <w:tabs>
+          <w:tab w:val="num" w:pos="2160"/>
+        </w:tabs>
+        <w:ind w:left="2160" w:hanging="360"/>
+      </w:pPr>
+      <w:rPr>
+        <w:rFonts w:ascii="Wingdings" w:hAnsi="Wingdings" w:hint="default"/>
+        <w:sz w:val="20"/>
+      </w:rPr>
+    </w:lvl>
+    <w:lvl w:ilvl="3" w:tentative="1">
+      <w:start w:val="1"/>
+      <w:numFmt w:val="bullet"/>
+      <w:lvlText w:val=""/>
+      <w:lvlJc w:val="left"/>
+      <w:pPr>
+        <w:tabs>
+          <w:tab w:val="num" w:pos="2880"/>
+        </w:tabs>
+        <w:ind w:left="2880" w:hanging="360"/>
+      </w:pPr>
+      <w:rPr>
+        <w:rFonts w:ascii="Wingdings" w:hAnsi="Wingdings" w:hint="default"/>
+        <w:sz w:val="20"/>
+      </w:rPr>
+    </w:lvl>
+    <w:lvl w:ilvl="4" w:tentative="1">
+      <w:start w:val="1"/>
+      <w:numFmt w:val="bullet"/>
+      <w:lvlText w:val=""/>
+      <w:lvlJc w:val="left"/>
+      <w:pPr>
+        <w:tabs>
+          <w:tab w:val="num" w:pos="3600"/>
+        </w:tabs>
+        <w:ind w:left="3600" w:hanging="360"/>
+      </w:pPr>
+      <w:rPr>
+        <w:rFonts w:ascii="Wingdings" w:hAnsi="Wingdings" w:hint="default"/>
+        <w:sz w:val="20"/>
+      </w:rPr>
+    </w:lvl>
+    <w:lvl w:ilvl="5" w:tentative="1">
+      <w:start w:val="1"/>
+      <w:numFmt w:val="bullet"/>
+      <w:lvlText w:val=""/>
+      <w:lvlJc w:val="left"/>
+      <w:pPr>
+        <w:tabs>
+          <w:tab w:val="num" w:pos="4320"/>
+        </w:tabs>
+        <w:ind w:left="4320" w:hanging="360"/>
+      </w:pPr>
+      <w:rPr>
+        <w:rFonts w:ascii="Wingdings" w:hAnsi="Wingdings" w:hint="default"/>
+        <w:sz w:val="20"/>
+      </w:rPr>
+    </w:lvl>
+    <w:lvl w:ilvl="6" w:tentative="1">
+      <w:start w:val="1"/>
+      <w:numFmt w:val="bullet"/>
+      <w:lvlText w:val=""/>
+      <w:lvlJc w:val="left"/>
+      <w:pPr>
+        <w:tabs>
+          <w:tab w:val="num" w:pos="5040"/>
+        </w:tabs>
+        <w:ind w:left="5040" w:hanging="360"/>
+      </w:pPr>
+      <w:rPr>
+        <w:rFonts w:ascii="Wingdings" w:hAnsi="Wingdings" w:hint="default"/>
+        <w:sz w:val="20"/>
+      </w:rPr>
+    </w:lvl>
+    <w:lvl w:ilvl="7" w:tentative="1">
+      <w:start w:val="1"/>
+      <w:numFmt w:val="bullet"/>
+      <w:lvlText w:val=""/>
+      <w:lvlJc w:val="left"/>
+      <w:pPr>
+        <w:tabs>
+          <w:tab w:val="num" w:pos="5760"/>
+        </w:tabs>
+        <w:ind w:left="5760" w:hanging="360"/>
+      </w:pPr>
+      <w:rPr>
+        <w:rFonts w:ascii="Wingdings" w:hAnsi="Wingdings" w:hint="default"/>
+        <w:sz w:val="20"/>
+      </w:rPr>
+    </w:lvl>
+    <w:lvl w:ilvl="8" w:tentative="1">
+      <w:start w:val="1"/>
+      <w:numFmt w:val="bullet"/>
+      <w:lvlText w:val=""/>
+      <w:lvlJc w:val="left"/>
+      <w:pPr>
+        <w:tabs>
+          <w:tab w:val="num" w:pos="6480"/>
+        </w:tabs>
+        <w:ind w:left="6480" w:hanging="360"/>
+      </w:pPr>
+      <w:rPr>
+        <w:rFonts w:ascii="Wingdings" w:hAnsi="Wingdings" w:hint="default"/>
+        <w:sz w:val="20"/>
+      </w:rPr>
+    </w:lvl>
+  </w:abstractNum>
+  <w:abstractNum w:abstractNumId="16" w15:restartNumberingAfterBreak="0">
     <w:nsid w:val="4CF106CA"/>
     <w:multiLevelType w:val="multilevel"/>
     <w:tmpl w:val="4A143E56"/>
@@ -2298,7 +4039,156 @@
       </w:pPr>
     </w:lvl>
   </w:abstractNum>
-  <w:abstractNum w:abstractNumId="9" w15:restartNumberingAfterBreak="0">
+  <w:abstractNum w:abstractNumId="17" w15:restartNumberingAfterBreak="0">
+    <w:nsid w:val="57D67F52"/>
+    <w:multiLevelType w:val="multilevel"/>
+    <w:tmpl w:val="8390D324"/>
+    <w:lvl w:ilvl="0">
+      <w:start w:val="1"/>
+      <w:numFmt w:val="bullet"/>
+      <w:lvlText w:val=""/>
+      <w:lvlJc w:val="left"/>
+      <w:pPr>
+        <w:tabs>
+          <w:tab w:val="num" w:pos="720"/>
+        </w:tabs>
+        <w:ind w:left="720" w:hanging="360"/>
+      </w:pPr>
+      <w:rPr>
+        <w:rFonts w:ascii="Symbol" w:hAnsi="Symbol" w:hint="default"/>
+        <w:sz w:val="20"/>
+      </w:rPr>
+    </w:lvl>
+    <w:lvl w:ilvl="1" w:tentative="1">
+      <w:start w:val="1"/>
+      <w:numFmt w:val="bullet"/>
+      <w:lvlText w:val="o"/>
+      <w:lvlJc w:val="left"/>
+      <w:pPr>
+        <w:tabs>
+          <w:tab w:val="num" w:pos="1440"/>
+        </w:tabs>
+        <w:ind w:left="1440" w:hanging="360"/>
+      </w:pPr>
+      <w:rPr>
+        <w:rFonts w:ascii="Courier New" w:hAnsi="Courier New" w:hint="default"/>
+        <w:sz w:val="20"/>
+      </w:rPr>
+    </w:lvl>
+    <w:lvl w:ilvl="2" w:tentative="1">
+      <w:start w:val="1"/>
+      <w:numFmt w:val="bullet"/>
+      <w:lvlText w:val=""/>
+      <w:lvlJc w:val="left"/>
+      <w:pPr>
+        <w:tabs>
+          <w:tab w:val="num" w:pos="2160"/>
+        </w:tabs>
+        <w:ind w:left="2160" w:hanging="360"/>
+      </w:pPr>
+      <w:rPr>
+        <w:rFonts w:ascii="Wingdings" w:hAnsi="Wingdings" w:hint="default"/>
+        <w:sz w:val="20"/>
+      </w:rPr>
+    </w:lvl>
+    <w:lvl w:ilvl="3" w:tentative="1">
+      <w:start w:val="1"/>
+      <w:numFmt w:val="bullet"/>
+      <w:lvlText w:val=""/>
+      <w:lvlJc w:val="left"/>
+      <w:pPr>
+        <w:tabs>
+          <w:tab w:val="num" w:pos="2880"/>
+        </w:tabs>
+        <w:ind w:left="2880" w:hanging="360"/>
+      </w:pPr>
+      <w:rPr>
+        <w:rFonts w:ascii="Wingdings" w:hAnsi="Wingdings" w:hint="default"/>
+        <w:sz w:val="20"/>
+      </w:rPr>
+    </w:lvl>
+    <w:lvl w:ilvl="4" w:tentative="1">
+      <w:start w:val="1"/>
+      <w:numFmt w:val="bullet"/>
+      <w:lvlText w:val=""/>
+      <w:lvlJc w:val="left"/>
+      <w:pPr>
+        <w:tabs>
+          <w:tab w:val="num" w:pos="3600"/>
+        </w:tabs>
+        <w:ind w:left="3600" w:hanging="360"/>
+      </w:pPr>
+      <w:rPr>
+        <w:rFonts w:ascii="Wingdings" w:hAnsi="Wingdings" w:hint="default"/>
+        <w:sz w:val="20"/>
+      </w:rPr>
+    </w:lvl>
+    <w:lvl w:ilvl="5" w:tentative="1">
+      <w:start w:val="1"/>
+      <w:numFmt w:val="bullet"/>
+      <w:lvlText w:val=""/>
+      <w:lvlJc w:val="left"/>
+      <w:pPr>
+        <w:tabs>
+          <w:tab w:val="num" w:pos="4320"/>
+        </w:tabs>
+        <w:ind w:left="4320" w:hanging="360"/>
+      </w:pPr>
+      <w:rPr>
+        <w:rFonts w:ascii="Wingdings" w:hAnsi="Wingdings" w:hint="default"/>
+        <w:sz w:val="20"/>
+      </w:rPr>
+    </w:lvl>
+    <w:lvl w:ilvl="6" w:tentative="1">
+      <w:start w:val="1"/>
+      <w:numFmt w:val="bullet"/>
+      <w:lvlText w:val=""/>
+      <w:lvlJc w:val="left"/>
+      <w:pPr>
+        <w:tabs>
+          <w:tab w:val="num" w:pos="5040"/>
+        </w:tabs>
+        <w:ind w:left="5040" w:hanging="360"/>
+      </w:pPr>
+      <w:rPr>
+        <w:rFonts w:ascii="Wingdings" w:hAnsi="Wingdings" w:hint="default"/>
+        <w:sz w:val="20"/>
+      </w:rPr>
+    </w:lvl>
+    <w:lvl w:ilvl="7" w:tentative="1">
+      <w:start w:val="1"/>
+      <w:numFmt w:val="bullet"/>
+      <w:lvlText w:val=""/>
+      <w:lvlJc w:val="left"/>
+      <w:pPr>
+        <w:tabs>
+          <w:tab w:val="num" w:pos="5760"/>
+        </w:tabs>
+        <w:ind w:left="5760" w:hanging="360"/>
+      </w:pPr>
+      <w:rPr>
+        <w:rFonts w:ascii="Wingdings" w:hAnsi="Wingdings" w:hint="default"/>
+        <w:sz w:val="20"/>
+      </w:rPr>
+    </w:lvl>
+    <w:lvl w:ilvl="8" w:tentative="1">
+      <w:start w:val="1"/>
+      <w:numFmt w:val="bullet"/>
+      <w:lvlText w:val=""/>
+      <w:lvlJc w:val="left"/>
+      <w:pPr>
+        <w:tabs>
+          <w:tab w:val="num" w:pos="6480"/>
+        </w:tabs>
+        <w:ind w:left="6480" w:hanging="360"/>
+      </w:pPr>
+      <w:rPr>
+        <w:rFonts w:ascii="Wingdings" w:hAnsi="Wingdings" w:hint="default"/>
+        <w:sz w:val="20"/>
+      </w:rPr>
+    </w:lvl>
+  </w:abstractNum>
+  <w:abstractNum w:abstractNumId="18" w15:restartNumberingAfterBreak="0">
     <w:nsid w:val="59D16E18"/>
     <w:multiLevelType w:val="hybridMultilevel"/>
     <w:tmpl w:val="D842F0E6"/>
@@ -2411,7 +4301,454 @@
       </w:rPr>
     </w:lvl>
   </w:abstractNum>
-  <w:abstractNum w:abstractNumId="10" w15:restartNumberingAfterBreak="0">
+  <w:abstractNum w:abstractNumId="19" w15:restartNumberingAfterBreak="0">
+    <w:nsid w:val="5B7909DB"/>
+    <w:multiLevelType w:val="multilevel"/>
+    <w:tmpl w:val="750235FC"/>
+    <w:lvl w:ilvl="0">
+      <w:start w:val="1"/>
+      <w:numFmt w:val="bullet"/>
+      <w:lvlText w:val=""/>
+      <w:lvlJc w:val="left"/>
+      <w:pPr>
+        <w:tabs>
+          <w:tab w:val="num" w:pos="720"/>
+        </w:tabs>
+        <w:ind w:left="720" w:hanging="360"/>
+      </w:pPr>
+      <w:rPr>
+        <w:rFonts w:ascii="Symbol" w:hAnsi="Symbol" w:hint="default"/>
+        <w:sz w:val="20"/>
+      </w:rPr>
+    </w:lvl>
+    <w:lvl w:ilvl="1" w:tentative="1">
+      <w:start w:val="1"/>
+      <w:numFmt w:val="bullet"/>
+      <w:lvlText w:val="o"/>
+      <w:lvlJc w:val="left"/>
+      <w:pPr>
+        <w:tabs>
+          <w:tab w:val="num" w:pos="1440"/>
+        </w:tabs>
+        <w:ind w:left="1440" w:hanging="360"/>
+      </w:pPr>
+      <w:rPr>
+        <w:rFonts w:ascii="Courier New" w:hAnsi="Courier New" w:hint="default"/>
+        <w:sz w:val="20"/>
+      </w:rPr>
+    </w:lvl>
+    <w:lvl w:ilvl="2" w:tentative="1">
+      <w:start w:val="1"/>
+      <w:numFmt w:val="bullet"/>
+      <w:lvlText w:val=""/>
+      <w:lvlJc w:val="left"/>
+      <w:pPr>
+        <w:tabs>
+          <w:tab w:val="num" w:pos="2160"/>
+        </w:tabs>
+        <w:ind w:left="2160" w:hanging="360"/>
+      </w:pPr>
+      <w:rPr>
+        <w:rFonts w:ascii="Wingdings" w:hAnsi="Wingdings" w:hint="default"/>
+        <w:sz w:val="20"/>
+      </w:rPr>
+    </w:lvl>
+    <w:lvl w:ilvl="3" w:tentative="1">
+      <w:start w:val="1"/>
+      <w:numFmt w:val="bullet"/>
+      <w:lvlText w:val=""/>
+      <w:lvlJc w:val="left"/>
+      <w:pPr>
+        <w:tabs>
+          <w:tab w:val="num" w:pos="2880"/>
+        </w:tabs>
+        <w:ind w:left="2880" w:hanging="360"/>
+      </w:pPr>
+      <w:rPr>
+        <w:rFonts w:ascii="Wingdings" w:hAnsi="Wingdings" w:hint="default"/>
+        <w:sz w:val="20"/>
+      </w:rPr>
+    </w:lvl>
+    <w:lvl w:ilvl="4" w:tentative="1">
+      <w:start w:val="1"/>
+      <w:numFmt w:val="bullet"/>
+      <w:lvlText w:val=""/>
+      <w:lvlJc w:val="left"/>
+      <w:pPr>
+        <w:tabs>
+          <w:tab w:val="num" w:pos="3600"/>
+        </w:tabs>
+        <w:ind w:left="3600" w:hanging="360"/>
+      </w:pPr>
+      <w:rPr>
+        <w:rFonts w:ascii="Wingdings" w:hAnsi="Wingdings" w:hint="default"/>
+        <w:sz w:val="20"/>
+      </w:rPr>
+    </w:lvl>
+    <w:lvl w:ilvl="5" w:tentative="1">
+      <w:start w:val="1"/>
+      <w:numFmt w:val="bullet"/>
+      <w:lvlText w:val=""/>
+      <w:lvlJc w:val="left"/>
+      <w:pPr>
+        <w:tabs>
+          <w:tab w:val="num" w:pos="4320"/>
+        </w:tabs>
+        <w:ind w:left="4320" w:hanging="360"/>
+      </w:pPr>
+      <w:rPr>
+        <w:rFonts w:ascii="Wingdings" w:hAnsi="Wingdings" w:hint="default"/>
+        <w:sz w:val="20"/>
+      </w:rPr>
+    </w:lvl>
+    <w:lvl w:ilvl="6" w:tentative="1">
+      <w:start w:val="1"/>
+      <w:numFmt w:val="bullet"/>
+      <w:lvlText w:val=""/>
+      <w:lvlJc w:val="left"/>
+      <w:pPr>
+        <w:tabs>
+          <w:tab w:val="num" w:pos="5040"/>
+        </w:tabs>
+        <w:ind w:left="5040" w:hanging="360"/>
+      </w:pPr>
+      <w:rPr>
+        <w:rFonts w:ascii="Wingdings" w:hAnsi="Wingdings" w:hint="default"/>
+        <w:sz w:val="20"/>
+      </w:rPr>
+    </w:lvl>
+    <w:lvl w:ilvl="7" w:tentative="1">
+      <w:start w:val="1"/>
+      <w:numFmt w:val="bullet"/>
+      <w:lvlText w:val=""/>
+      <w:lvlJc w:val="left"/>
+      <w:pPr>
+        <w:tabs>
+          <w:tab w:val="num" w:pos="5760"/>
+        </w:tabs>
+        <w:ind w:left="5760" w:hanging="360"/>
+      </w:pPr>
+      <w:rPr>
+        <w:rFonts w:ascii="Wingdings" w:hAnsi="Wingdings" w:hint="default"/>
+        <w:sz w:val="20"/>
+      </w:rPr>
+    </w:lvl>
+    <w:lvl w:ilvl="8" w:tentative="1">
+      <w:start w:val="1"/>
+      <w:numFmt w:val="bullet"/>
+      <w:lvlText w:val=""/>
+      <w:lvlJc w:val="left"/>
+      <w:pPr>
+        <w:tabs>
+          <w:tab w:val="num" w:pos="6480"/>
+        </w:tabs>
+        <w:ind w:left="6480" w:hanging="360"/>
+      </w:pPr>
+      <w:rPr>
+        <w:rFonts w:ascii="Wingdings" w:hAnsi="Wingdings" w:hint="default"/>
+        <w:sz w:val="20"/>
+      </w:rPr>
+    </w:lvl>
+  </w:abstractNum>
+  <w:abstractNum w:abstractNumId="20" w15:restartNumberingAfterBreak="0">
+    <w:nsid w:val="6DAB7AA3"/>
+    <w:multiLevelType w:val="multilevel"/>
+    <w:tmpl w:val="499EAC46"/>
+    <w:lvl w:ilvl="0">
+      <w:start w:val="1"/>
+      <w:numFmt w:val="bullet"/>
+      <w:lvlText w:val=""/>
+      <w:lvlJc w:val="left"/>
+      <w:pPr>
+        <w:tabs>
+          <w:tab w:val="num" w:pos="720"/>
+        </w:tabs>
+        <w:ind w:left="720" w:hanging="360"/>
+      </w:pPr>
+      <w:rPr>
+        <w:rFonts w:ascii="Symbol" w:hAnsi="Symbol" w:hint="default"/>
+        <w:sz w:val="20"/>
+      </w:rPr>
+    </w:lvl>
+    <w:lvl w:ilvl="1" w:tentative="1">
+      <w:start w:val="1"/>
+      <w:numFmt w:val="bullet"/>
+      <w:lvlText w:val="o"/>
+      <w:lvlJc w:val="left"/>
+      <w:pPr>
+        <w:tabs>
+          <w:tab w:val="num" w:pos="1440"/>
+        </w:tabs>
+        <w:ind w:left="1440" w:hanging="360"/>
+      </w:pPr>
+      <w:rPr>
+        <w:rFonts w:ascii="Courier New" w:hAnsi="Courier New" w:hint="default"/>
+        <w:sz w:val="20"/>
+      </w:rPr>
+    </w:lvl>
+    <w:lvl w:ilvl="2" w:tentative="1">
+      <w:start w:val="1"/>
+      <w:numFmt w:val="bullet"/>
+      <w:lvlText w:val=""/>
+      <w:lvlJc w:val="left"/>
+      <w:pPr>
+        <w:tabs>
+          <w:tab w:val="num" w:pos="2160"/>
+        </w:tabs>
+        <w:ind w:left="2160" w:hanging="360"/>
+      </w:pPr>
+      <w:rPr>
+        <w:rFonts w:ascii="Wingdings" w:hAnsi="Wingdings" w:hint="default"/>
+        <w:sz w:val="20"/>
+      </w:rPr>
+    </w:lvl>
+    <w:lvl w:ilvl="3" w:tentative="1">
+      <w:start w:val="1"/>
+      <w:numFmt w:val="bullet"/>
+      <w:lvlText w:val=""/>
+      <w:lvlJc w:val="left"/>
+      <w:pPr>
+        <w:tabs>
+          <w:tab w:val="num" w:pos="2880"/>
+        </w:tabs>
+        <w:ind w:left="2880" w:hanging="360"/>
+      </w:pPr>
+      <w:rPr>
+        <w:rFonts w:ascii="Wingdings" w:hAnsi="Wingdings" w:hint="default"/>
+        <w:sz w:val="20"/>
+      </w:rPr>
+    </w:lvl>
+    <w:lvl w:ilvl="4" w:tentative="1">
+      <w:start w:val="1"/>
+      <w:numFmt w:val="bullet"/>
+      <w:lvlText w:val=""/>
+      <w:lvlJc w:val="left"/>
+      <w:pPr>
+        <w:tabs>
+          <w:tab w:val="num" w:pos="3600"/>
+        </w:tabs>
+        <w:ind w:left="3600" w:hanging="360"/>
+      </w:pPr>
+      <w:rPr>
+        <w:rFonts w:ascii="Wingdings" w:hAnsi="Wingdings" w:hint="default"/>
+        <w:sz w:val="20"/>
+      </w:rPr>
+    </w:lvl>
+    <w:lvl w:ilvl="5" w:tentative="1">
+      <w:start w:val="1"/>
+      <w:numFmt w:val="bullet"/>
+      <w:lvlText w:val=""/>
+      <w:lvlJc w:val="left"/>
+      <w:pPr>
+        <w:tabs>
+          <w:tab w:val="num" w:pos="4320"/>
+        </w:tabs>
+        <w:ind w:left="4320" w:hanging="360"/>
+      </w:pPr>
+      <w:rPr>
+        <w:rFonts w:ascii="Wingdings" w:hAnsi="Wingdings" w:hint="default"/>
+        <w:sz w:val="20"/>
+      </w:rPr>
+    </w:lvl>
+    <w:lvl w:ilvl="6" w:tentative="1">
+      <w:start w:val="1"/>
+      <w:numFmt w:val="bullet"/>
+      <w:lvlText w:val=""/>
+      <w:lvlJc w:val="left"/>
+      <w:pPr>
+        <w:tabs>
+          <w:tab w:val="num" w:pos="5040"/>
+        </w:tabs>
+        <w:ind w:left="5040" w:hanging="360"/>
+      </w:pPr>
+      <w:rPr>
+        <w:rFonts w:ascii="Wingdings" w:hAnsi="Wingdings" w:hint="default"/>
+        <w:sz w:val="20"/>
+      </w:rPr>
+    </w:lvl>
+    <w:lvl w:ilvl="7" w:tentative="1">
+      <w:start w:val="1"/>
+      <w:numFmt w:val="bullet"/>
+      <w:lvlText w:val=""/>
+      <w:lvlJc w:val="left"/>
+      <w:pPr>
+        <w:tabs>
+          <w:tab w:val="num" w:pos="5760"/>
+        </w:tabs>
+        <w:ind w:left="5760" w:hanging="360"/>
+      </w:pPr>
+      <w:rPr>
+        <w:rFonts w:ascii="Wingdings" w:hAnsi="Wingdings" w:hint="default"/>
+        <w:sz w:val="20"/>
+      </w:rPr>
+    </w:lvl>
+    <w:lvl w:ilvl="8" w:tentative="1">
+      <w:start w:val="1"/>
+      <w:numFmt w:val="bullet"/>
+      <w:lvlText w:val=""/>
+      <w:lvlJc w:val="left"/>
+      <w:pPr>
+        <w:tabs>
+          <w:tab w:val="num" w:pos="6480"/>
+        </w:tabs>
+        <w:ind w:left="6480" w:hanging="360"/>
+      </w:pPr>
+      <w:rPr>
+        <w:rFonts w:ascii="Wingdings" w:hAnsi="Wingdings" w:hint="default"/>
+        <w:sz w:val="20"/>
+      </w:rPr>
+    </w:lvl>
+  </w:abstractNum>
+  <w:abstractNum w:abstractNumId="21" w15:restartNumberingAfterBreak="0">
+    <w:nsid w:val="741F2C55"/>
+    <w:multiLevelType w:val="multilevel"/>
+    <w:tmpl w:val="0AB654FA"/>
+    <w:lvl w:ilvl="0">
+      <w:start w:val="1"/>
+      <w:numFmt w:val="bullet"/>
+      <w:lvlText w:val=""/>
+      <w:lvlJc w:val="left"/>
+      <w:pPr>
+        <w:tabs>
+          <w:tab w:val="num" w:pos="720"/>
+        </w:tabs>
+        <w:ind w:left="720" w:hanging="360"/>
+      </w:pPr>
+      <w:rPr>
+        <w:rFonts w:ascii="Symbol" w:hAnsi="Symbol" w:hint="default"/>
+        <w:sz w:val="20"/>
+      </w:rPr>
+    </w:lvl>
+    <w:lvl w:ilvl="1" w:tentative="1">
+      <w:start w:val="1"/>
+      <w:numFmt w:val="bullet"/>
+      <w:lvlText w:val="o"/>
+      <w:lvlJc w:val="left"/>
+      <w:pPr>
+        <w:tabs>
+          <w:tab w:val="num" w:pos="1440"/>
+        </w:tabs>
+        <w:ind w:left="1440" w:hanging="360"/>
+      </w:pPr>
+      <w:rPr>
+        <w:rFonts w:ascii="Courier New" w:hAnsi="Courier New" w:hint="default"/>
+        <w:sz w:val="20"/>
+      </w:rPr>
+    </w:lvl>
+    <w:lvl w:ilvl="2" w:tentative="1">
+      <w:start w:val="1"/>
+      <w:numFmt w:val="bullet"/>
+      <w:lvlText w:val=""/>
+      <w:lvlJc w:val="left"/>
+      <w:pPr>
+        <w:tabs>
+          <w:tab w:val="num" w:pos="2160"/>
+        </w:tabs>
+        <w:ind w:left="2160" w:hanging="360"/>
+      </w:pPr>
+      <w:rPr>
+        <w:rFonts w:ascii="Wingdings" w:hAnsi="Wingdings" w:hint="default"/>
+        <w:sz w:val="20"/>
+      </w:rPr>
+    </w:lvl>
+    <w:lvl w:ilvl="3" w:tentative="1">
+      <w:start w:val="1"/>
+      <w:numFmt w:val="bullet"/>
+      <w:lvlText w:val=""/>
+      <w:lvlJc w:val="left"/>
+      <w:pPr>
+        <w:tabs>
+          <w:tab w:val="num" w:pos="2880"/>
+        </w:tabs>
+        <w:ind w:left="2880" w:hanging="360"/>
+      </w:pPr>
+      <w:rPr>
+        <w:rFonts w:ascii="Wingdings" w:hAnsi="Wingdings" w:hint="default"/>
+        <w:sz w:val="20"/>
+      </w:rPr>
+    </w:lvl>
+    <w:lvl w:ilvl="4" w:tentative="1">
+      <w:start w:val="1"/>
+      <w:numFmt w:val="bullet"/>
+      <w:lvlText w:val=""/>
+      <w:lvlJc w:val="left"/>
+      <w:pPr>
+        <w:tabs>
+          <w:tab w:val="num" w:pos="3600"/>
+        </w:tabs>
+        <w:ind w:left="3600" w:hanging="360"/>
+      </w:pPr>
+      <w:rPr>
+        <w:rFonts w:ascii="Wingdings" w:hAnsi="Wingdings" w:hint="default"/>
+        <w:sz w:val="20"/>
+      </w:rPr>
+    </w:lvl>
+    <w:lvl w:ilvl="5" w:tentative="1">
+      <w:start w:val="1"/>
+      <w:numFmt w:val="bullet"/>
+      <w:lvlText w:val=""/>
+      <w:lvlJc w:val="left"/>
+      <w:pPr>
+        <w:tabs>
+          <w:tab w:val="num" w:pos="4320"/>
+        </w:tabs>
+        <w:ind w:left="4320" w:hanging="360"/>
+      </w:pPr>
+      <w:rPr>
+        <w:rFonts w:ascii="Wingdings" w:hAnsi="Wingdings" w:hint="default"/>
+        <w:sz w:val="20"/>
+      </w:rPr>
+    </w:lvl>
+    <w:lvl w:ilvl="6" w:tentative="1">
+      <w:start w:val="1"/>
+      <w:numFmt w:val="bullet"/>
+      <w:lvlText w:val=""/>
+      <w:lvlJc w:val="left"/>
+      <w:pPr>
+        <w:tabs>
+          <w:tab w:val="num" w:pos="5040"/>
+        </w:tabs>
+        <w:ind w:left="5040" w:hanging="360"/>
+      </w:pPr>
+      <w:rPr>
+        <w:rFonts w:ascii="Wingdings" w:hAnsi="Wingdings" w:hint="default"/>
+        <w:sz w:val="20"/>
+      </w:rPr>
+    </w:lvl>
+    <w:lvl w:ilvl="7" w:tentative="1">
+      <w:start w:val="1"/>
+      <w:numFmt w:val="bullet"/>
+      <w:lvlText w:val=""/>
+      <w:lvlJc w:val="left"/>
+      <w:pPr>
+        <w:tabs>
+          <w:tab w:val="num" w:pos="5760"/>
+        </w:tabs>
+        <w:ind w:left="5760" w:hanging="360"/>
+      </w:pPr>
+      <w:rPr>
+        <w:rFonts w:ascii="Wingdings" w:hAnsi="Wingdings" w:hint="default"/>
+        <w:sz w:val="20"/>
+      </w:rPr>
+    </w:lvl>
+    <w:lvl w:ilvl="8" w:tentative="1">
+      <w:start w:val="1"/>
+      <w:numFmt w:val="bullet"/>
+      <w:lvlText w:val=""/>
+      <w:lvlJc w:val="left"/>
+      <w:pPr>
+        <w:tabs>
+          <w:tab w:val="num" w:pos="6480"/>
+        </w:tabs>
+        <w:ind w:left="6480" w:hanging="360"/>
+      </w:pPr>
+      <w:rPr>
+        <w:rFonts w:ascii="Wingdings" w:hAnsi="Wingdings" w:hint="default"/>
+        <w:sz w:val="20"/>
+      </w:rPr>
+    </w:lvl>
+  </w:abstractNum>
+  <w:abstractNum w:abstractNumId="22" w15:restartNumberingAfterBreak="0">
     <w:nsid w:val="7E107076"/>
     <w:multiLevelType w:val="hybridMultilevel"/>
     <w:tmpl w:val="F9B2E078"/>
@@ -2524,7 +4861,7 @@
       </w:rPr>
     </w:lvl>
   </w:abstractNum>
-  <w:abstractNum w:abstractNumId="11" w15:restartNumberingAfterBreak="0">
+  <w:abstractNum w:abstractNumId="23" w15:restartNumberingAfterBreak="0">
     <w:nsid w:val="7FC90D50"/>
     <w:multiLevelType w:val="hybridMultilevel"/>
     <w:tmpl w:val="BD7CF726"/>
@@ -2638,40 +4975,76 @@
     </w:lvl>
   </w:abstractNum>
   <w:num w:numId="1" w16cid:durableId="374165369">
-    <w:abstractNumId w:val="3"/>
+    <w:abstractNumId w:val="10"/>
   </w:num>
   <w:num w:numId="2" w16cid:durableId="1675306096">
-    <w:abstractNumId w:val="8"/>
+    <w:abstractNumId w:val="16"/>
   </w:num>
   <w:num w:numId="3" w16cid:durableId="1374113913">
     <w:abstractNumId w:val="0"/>
   </w:num>
   <w:num w:numId="4" w16cid:durableId="1688288947">
+    <w:abstractNumId w:val="8"/>
+  </w:num>
+  <w:num w:numId="5" w16cid:durableId="583223638">
+    <w:abstractNumId w:val="5"/>
+  </w:num>
+  <w:num w:numId="6" w16cid:durableId="1655991201">
+    <w:abstractNumId w:val="18"/>
+  </w:num>
+  <w:num w:numId="7" w16cid:durableId="1884125320">
+    <w:abstractNumId w:val="12"/>
+  </w:num>
+  <w:num w:numId="8" w16cid:durableId="1026366041">
+    <w:abstractNumId w:val="23"/>
+  </w:num>
+  <w:num w:numId="9" w16cid:durableId="824273514">
+    <w:abstractNumId w:val="11"/>
+  </w:num>
+  <w:num w:numId="10" w16cid:durableId="437025623">
+    <w:abstractNumId w:val="22"/>
+  </w:num>
+  <w:num w:numId="11" w16cid:durableId="83574379">
+    <w:abstractNumId w:val="13"/>
+  </w:num>
+  <w:num w:numId="12" w16cid:durableId="1107041383">
+    <w:abstractNumId w:val="14"/>
+  </w:num>
+  <w:num w:numId="13" w16cid:durableId="2072314307">
     <w:abstractNumId w:val="2"/>
   </w:num>
-  <w:num w:numId="5" w16cid:durableId="583223638">
-    <w:abstractNumId w:val="1"/>
+  <w:num w:numId="14" w16cid:durableId="50543660">
+    <w:abstractNumId w:val="15"/>
   </w:num>
-  <w:num w:numId="6" w16cid:durableId="1655991201">
+  <w:num w:numId="15" w16cid:durableId="619607243">
     <w:abstractNumId w:val="9"/>
   </w:num>
-  <w:num w:numId="7" w16cid:durableId="1884125320">
-    <w:abstractNumId w:val="5"/>
+  <w:num w:numId="16" w16cid:durableId="990711952">
+    <w:abstractNumId w:val="20"/>
   </w:num>
-  <w:num w:numId="8" w16cid:durableId="1026366041">
-    <w:abstractNumId w:val="11"/>
+  <w:num w:numId="17" w16cid:durableId="1871793750">
+    <w:abstractNumId w:val="7"/>
   </w:num>
-  <w:num w:numId="9" w16cid:durableId="824273514">
+  <w:num w:numId="18" w16cid:durableId="1549296401">
+    <w:abstractNumId w:val="3"/>
+  </w:num>
+  <w:num w:numId="19" w16cid:durableId="1515025109">
+    <w:abstractNumId w:val="17"/>
+  </w:num>
+  <w:num w:numId="20" w16cid:durableId="68888111">
     <w:abstractNumId w:val="4"/>
   </w:num>
-  <w:num w:numId="10" w16cid:durableId="437025623">
-    <w:abstractNumId w:val="10"/>
-  </w:num>
-  <w:num w:numId="11" w16cid:durableId="83574379">
+  <w:num w:numId="21" w16cid:durableId="1439988236">
     <w:abstractNumId w:val="6"/>
   </w:num>
-  <w:num w:numId="12" w16cid:durableId="1107041383">
-    <w:abstractNumId w:val="7"/>
+  <w:num w:numId="22" w16cid:durableId="643511998">
+    <w:abstractNumId w:val="21"/>
+  </w:num>
+  <w:num w:numId="23" w16cid:durableId="905913703">
+    <w:abstractNumId w:val="19"/>
+  </w:num>
+  <w:num w:numId="24" w16cid:durableId="2030831284">
+    <w:abstractNumId w:val="1"/>
   </w:num>
 </w:numbering>
 </file>
@@ -3279,6 +5652,7 @@
   <w:style w:type="character" w:default="1" w:styleId="Fuentedeprrafopredeter">
     <w:name w:val="Default Paragraph Font"/>
     <w:uiPriority w:val="1"/>
+    <w:semiHidden/>
     <w:unhideWhenUsed/>
   </w:style>
   <w:style w:type="table" w:default="1" w:styleId="Tablanormal">
@@ -3611,6 +5985,17 @@
       </w:tblBorders>
     </w:tblPr>
   </w:style>
+  <w:style w:type="character" w:styleId="Hipervnculo">
+    <w:name w:val="Hyperlink"/>
+    <w:basedOn w:val="Fuentedeprrafopredeter"/>
+    <w:uiPriority w:val="99"/>
+    <w:unhideWhenUsed/>
+    <w:rsid w:val="00DE7719"/>
+    <w:rPr>
+      <w:color w:val="467886" w:themeColor="hyperlink"/>
+      <w:u w:val="single"/>
+    </w:rPr>
+  </w:style>
 </w:styles>
 </file>
 
